--- a/SE project content.docx
+++ b/SE project content.docx
@@ -90,7 +90,7 @@
           <w:sz w:val="24"/>
           <w:szCs w:val="24"/>
         </w:rPr>
-        <w:t>Sentences</w:t>
+        <w:t>Tense</w:t>
       </w:r>
     </w:p>
     <w:p>
@@ -162,15 +162,19 @@
         <w:pStyle w:val="ListParagraph"/>
         <w:rPr>
           <w:rFonts w:ascii="Times New Roman" w:hAnsi="Times New Roman" w:cs="Times New Roman"/>
-          <w:sz w:val="24"/>
-          <w:szCs w:val="24"/>
-        </w:rPr>
-      </w:pPr>
-      <w:r>
-        <w:rPr>
-          <w:rFonts w:ascii="Times New Roman" w:hAnsi="Times New Roman" w:cs="Times New Roman"/>
-          <w:sz w:val="24"/>
-          <w:szCs w:val="24"/>
+          <w:b/>
+          <w:sz w:val="24"/>
+          <w:szCs w:val="24"/>
+          <w:u w:val="single"/>
+        </w:rPr>
+      </w:pPr>
+      <w:r>
+        <w:rPr>
+          <w:rFonts w:ascii="Times New Roman" w:hAnsi="Times New Roman" w:cs="Times New Roman"/>
+          <w:b/>
+          <w:sz w:val="24"/>
+          <w:szCs w:val="24"/>
+          <w:u w:val="single"/>
         </w:rPr>
         <w:t>Pronouns</w:t>
       </w:r>
@@ -3048,15 +3052,19 @@
       <w:pPr>
         <w:rPr>
           <w:rFonts w:ascii="Times New Roman" w:hAnsi="Times New Roman" w:cs="Times New Roman"/>
-          <w:sz w:val="24"/>
-          <w:szCs w:val="24"/>
-        </w:rPr>
-      </w:pPr>
-      <w:r>
-        <w:rPr>
-          <w:rFonts w:ascii="Times New Roman" w:hAnsi="Times New Roman" w:cs="Times New Roman"/>
-          <w:sz w:val="24"/>
-          <w:szCs w:val="24"/>
+          <w:b/>
+          <w:sz w:val="24"/>
+          <w:szCs w:val="24"/>
+          <w:u w:val="single"/>
+        </w:rPr>
+      </w:pPr>
+      <w:r>
+        <w:rPr>
+          <w:rFonts w:ascii="Times New Roman" w:hAnsi="Times New Roman" w:cs="Times New Roman"/>
+          <w:b/>
+          <w:sz w:val="24"/>
+          <w:szCs w:val="24"/>
+          <w:u w:val="single"/>
         </w:rPr>
         <w:t>Subject and Verb Agreement</w:t>
       </w:r>
@@ -3481,15 +3489,7 @@
           <w:szCs w:val="24"/>
         </w:rPr>
         <w:lastRenderedPageBreak/>
-        <w:t>With c</w:t>
-      </w:r>
-      <w:r>
-        <w:rPr>
-          <w:rFonts w:ascii="Times New Roman" w:hAnsi="Times New Roman" w:cs="Times New Roman"/>
-          <w:sz w:val="24"/>
-          <w:szCs w:val="24"/>
-        </w:rPr>
-        <w:t xml:space="preserve">ompound subjects joined by </w:t>
+        <w:t xml:space="preserve">With compound subjects joined by </w:t>
       </w:r>
       <w:r>
         <w:rPr>
@@ -3498,41 +3498,144 @@
           <w:sz w:val="24"/>
           <w:szCs w:val="24"/>
         </w:rPr>
-        <w:t>‘</w:t>
-      </w:r>
-      <w:r>
-        <w:rPr>
-          <w:rFonts w:ascii="Times New Roman" w:hAnsi="Times New Roman" w:cs="Times New Roman"/>
-          <w:b/>
-          <w:sz w:val="24"/>
-          <w:szCs w:val="24"/>
-        </w:rPr>
-        <w:t>nor/or</w:t>
-      </w:r>
-      <w:r>
-        <w:rPr>
-          <w:rFonts w:ascii="Times New Roman" w:hAnsi="Times New Roman" w:cs="Times New Roman"/>
-          <w:b/>
-          <w:sz w:val="24"/>
-          <w:szCs w:val="24"/>
-        </w:rPr>
-        <w:t>’</w:t>
-      </w:r>
-      <w:r>
-        <w:rPr>
-          <w:rFonts w:ascii="Times New Roman" w:hAnsi="Times New Roman" w:cs="Times New Roman"/>
+        <w:t>‘nor/or’</w:t>
+      </w:r>
+      <w:r>
+        <w:rPr>
+          <w:rFonts w:ascii="Times New Roman" w:hAnsi="Times New Roman" w:cs="Times New Roman"/>
+          <w:sz w:val="24"/>
+          <w:szCs w:val="24"/>
+        </w:rPr>
+        <w:t xml:space="preserve"> the verb agrees with the subject nearer to it.</w:t>
+      </w:r>
+    </w:p>
+    <w:p>
+      <w:pPr>
+        <w:pStyle w:val="ListParagraph"/>
+        <w:ind w:left="1440"/>
+        <w:rPr>
+          <w:rFonts w:ascii="Times New Roman" w:hAnsi="Times New Roman" w:cs="Times New Roman"/>
+          <w:sz w:val="24"/>
+          <w:szCs w:val="24"/>
+        </w:rPr>
+      </w:pPr>
+      <w:r>
+        <w:rPr>
+          <w:rFonts w:ascii="Times New Roman" w:hAnsi="Times New Roman" w:cs="Times New Roman"/>
+          <w:sz w:val="24"/>
+          <w:szCs w:val="24"/>
+        </w:rPr>
+        <w:t>Example: Neither the teacher nor the students are in the classroom.</w:t>
+      </w:r>
+    </w:p>
+    <w:p>
+      <w:pPr>
+        <w:rPr>
+          <w:rFonts w:ascii="Times New Roman" w:hAnsi="Times New Roman" w:cs="Times New Roman"/>
+          <w:sz w:val="24"/>
+          <w:szCs w:val="24"/>
+        </w:rPr>
+      </w:pPr>
+      <w:r>
+        <w:rPr>
+          <w:rFonts w:ascii="Times New Roman" w:hAnsi="Times New Roman" w:cs="Times New Roman"/>
+          <w:sz w:val="24"/>
+          <w:szCs w:val="24"/>
+        </w:rPr>
+        <w:tab/>
+      </w:r>
+      <w:r>
+        <w:rPr>
+          <w:rFonts w:ascii="Times New Roman" w:hAnsi="Times New Roman" w:cs="Times New Roman"/>
+          <w:sz w:val="24"/>
+          <w:szCs w:val="24"/>
+        </w:rPr>
+        <w:t xml:space="preserve">The </w:t>
+      </w:r>
+      <w:r>
+        <w:rPr>
+          <w:rFonts w:ascii="Times New Roman" w:hAnsi="Times New Roman" w:cs="Times New Roman"/>
+          <w:sz w:val="24"/>
+          <w:szCs w:val="24"/>
+        </w:rPr>
+        <w:t xml:space="preserve">plural </w:t>
+      </w:r>
+      <w:r>
+        <w:rPr>
+          <w:rFonts w:ascii="Times New Roman" w:hAnsi="Times New Roman" w:cs="Times New Roman"/>
+          <w:sz w:val="24"/>
+          <w:szCs w:val="24"/>
+        </w:rPr>
+        <w:t xml:space="preserve">subject </w:t>
+      </w:r>
+      <w:r>
+        <w:rPr>
+          <w:rFonts w:ascii="Times New Roman" w:hAnsi="Times New Roman" w:cs="Times New Roman"/>
+          <w:i/>
+          <w:sz w:val="24"/>
+          <w:szCs w:val="24"/>
+        </w:rPr>
+        <w:t>students</w:t>
+      </w:r>
+      <w:r>
+        <w:rPr>
+          <w:rFonts w:ascii="Times New Roman" w:hAnsi="Times New Roman" w:cs="Times New Roman"/>
+          <w:i/>
           <w:sz w:val="24"/>
           <w:szCs w:val="24"/>
         </w:rPr>
         <w:t xml:space="preserve"> </w:t>
       </w:r>
-      <w:r>
-        <w:rPr>
-          <w:rFonts w:ascii="Times New Roman" w:hAnsi="Times New Roman" w:cs="Times New Roman"/>
-          <w:sz w:val="24"/>
-          <w:szCs w:val="24"/>
-        </w:rPr>
-        <w:t>the verb agrees with the subject nearer to it.</w:t>
+      <w:proofErr w:type="gramStart"/>
+      <w:r>
+        <w:rPr>
+          <w:rFonts w:ascii="Times New Roman" w:hAnsi="Times New Roman" w:cs="Times New Roman"/>
+          <w:sz w:val="24"/>
+          <w:szCs w:val="24"/>
+        </w:rPr>
+        <w:t>is</w:t>
+      </w:r>
+      <w:proofErr w:type="gramEnd"/>
+      <w:r>
+        <w:rPr>
+          <w:rFonts w:ascii="Times New Roman" w:hAnsi="Times New Roman" w:cs="Times New Roman"/>
+          <w:sz w:val="24"/>
+          <w:szCs w:val="24"/>
+        </w:rPr>
+        <w:t xml:space="preserve"> nearer to the verb, therefore t</w:t>
+      </w:r>
+      <w:r>
+        <w:rPr>
+          <w:rFonts w:ascii="Times New Roman" w:hAnsi="Times New Roman" w:cs="Times New Roman"/>
+          <w:sz w:val="24"/>
+          <w:szCs w:val="24"/>
+        </w:rPr>
+        <w:t xml:space="preserve">he verb </w:t>
+      </w:r>
+      <w:r>
+        <w:rPr>
+          <w:rFonts w:ascii="Times New Roman" w:hAnsi="Times New Roman" w:cs="Times New Roman"/>
+          <w:i/>
+          <w:sz w:val="24"/>
+          <w:szCs w:val="24"/>
+        </w:rPr>
+        <w:t>are</w:t>
+      </w:r>
+      <w:r>
+        <w:rPr>
+          <w:rFonts w:ascii="Times New Roman" w:hAnsi="Times New Roman" w:cs="Times New Roman"/>
+          <w:sz w:val="24"/>
+          <w:szCs w:val="24"/>
+        </w:rPr>
+        <w:t xml:space="preserve"> is </w:t>
+      </w:r>
+      <w:r>
+        <w:rPr>
+          <w:rFonts w:ascii="Times New Roman" w:hAnsi="Times New Roman" w:cs="Times New Roman"/>
+          <w:sz w:val="24"/>
+          <w:szCs w:val="24"/>
+        </w:rPr>
+        <w:t>plural.</w:t>
       </w:r>
     </w:p>
     <w:p>
@@ -3551,33 +3654,18 @@
           <w:sz w:val="24"/>
           <w:szCs w:val="24"/>
         </w:rPr>
-        <w:t xml:space="preserve">Example: </w:t>
-      </w:r>
-      <w:r>
-        <w:rPr>
-          <w:rFonts w:ascii="Times New Roman" w:hAnsi="Times New Roman" w:cs="Times New Roman"/>
-          <w:sz w:val="24"/>
-          <w:szCs w:val="24"/>
-        </w:rPr>
-        <w:t>Neither the teacher nor the students are in the classroom.</w:t>
-      </w:r>
-    </w:p>
-    <w:p>
-      <w:pPr>
-        <w:rPr>
-          <w:rFonts w:ascii="Times New Roman" w:hAnsi="Times New Roman" w:cs="Times New Roman"/>
-          <w:sz w:val="24"/>
-          <w:szCs w:val="24"/>
-        </w:rPr>
-      </w:pPr>
-      <w:r>
-        <w:rPr>
-          <w:rFonts w:ascii="Times New Roman" w:hAnsi="Times New Roman" w:cs="Times New Roman"/>
-          <w:sz w:val="24"/>
-          <w:szCs w:val="24"/>
-        </w:rPr>
-        <w:tab/>
-      </w:r>
+        <w:t>Example: Neither the students nor the teacher is in the classroom.</w:t>
+      </w:r>
+    </w:p>
+    <w:p>
+      <w:pPr>
+        <w:ind w:firstLine="720"/>
+        <w:rPr>
+          <w:rFonts w:ascii="Times New Roman" w:hAnsi="Times New Roman" w:cs="Times New Roman"/>
+          <w:sz w:val="24"/>
+          <w:szCs w:val="24"/>
+        </w:rPr>
+      </w:pPr>
       <w:r>
         <w:rPr>
           <w:rFonts w:ascii="Times New Roman" w:hAnsi="Times New Roman" w:cs="Times New Roman"/>
@@ -3592,7 +3680,7 @@
           <w:sz w:val="24"/>
           <w:szCs w:val="24"/>
         </w:rPr>
-        <w:t xml:space="preserve">plural </w:t>
+        <w:t xml:space="preserve">singular </w:t>
       </w:r>
       <w:r>
         <w:rPr>
@@ -3609,7 +3697,55 @@
           <w:sz w:val="24"/>
           <w:szCs w:val="24"/>
         </w:rPr>
-        <w:t>students</w:t>
+        <w:t xml:space="preserve">teacher </w:t>
+      </w:r>
+      <w:r>
+        <w:rPr>
+          <w:rFonts w:ascii="Times New Roman" w:hAnsi="Times New Roman" w:cs="Times New Roman"/>
+          <w:sz w:val="24"/>
+          <w:szCs w:val="24"/>
+        </w:rPr>
+        <w:t xml:space="preserve">is nearer to the </w:t>
+      </w:r>
+      <w:r>
+        <w:rPr>
+          <w:rFonts w:ascii="Times New Roman" w:hAnsi="Times New Roman" w:cs="Times New Roman"/>
+          <w:sz w:val="24"/>
+          <w:szCs w:val="24"/>
+        </w:rPr>
+        <w:t>verb;</w:t>
+      </w:r>
+      <w:r>
+        <w:rPr>
+          <w:rFonts w:ascii="Times New Roman" w:hAnsi="Times New Roman" w:cs="Times New Roman"/>
+          <w:sz w:val="24"/>
+          <w:szCs w:val="24"/>
+        </w:rPr>
+        <w:t xml:space="preserve"> therefore</w:t>
+      </w:r>
+      <w:r>
+        <w:rPr>
+          <w:rFonts w:ascii="Times New Roman" w:hAnsi="Times New Roman" w:cs="Times New Roman"/>
+          <w:sz w:val="24"/>
+          <w:szCs w:val="24"/>
+        </w:rPr>
+        <w:t>,</w:t>
+      </w:r>
+      <w:r>
+        <w:rPr>
+          <w:rFonts w:ascii="Times New Roman" w:hAnsi="Times New Roman" w:cs="Times New Roman"/>
+          <w:sz w:val="24"/>
+          <w:szCs w:val="24"/>
+        </w:rPr>
+        <w:t xml:space="preserve"> t</w:t>
+      </w:r>
+      <w:r>
+        <w:rPr>
+          <w:rFonts w:ascii="Times New Roman" w:hAnsi="Times New Roman" w:cs="Times New Roman"/>
+          <w:sz w:val="24"/>
+          <w:szCs w:val="24"/>
+        </w:rPr>
+        <w:t xml:space="preserve">he verb </w:t>
       </w:r>
       <w:r>
         <w:rPr>
@@ -3618,9 +3754,17 @@
           <w:sz w:val="24"/>
           <w:szCs w:val="24"/>
         </w:rPr>
+        <w:t>is</w:t>
+      </w:r>
+      <w:r>
+        <w:rPr>
+          <w:rFonts w:ascii="Times New Roman" w:hAnsi="Times New Roman" w:cs="Times New Roman"/>
+          <w:sz w:val="24"/>
+          <w:szCs w:val="24"/>
+        </w:rPr>
         <w:t xml:space="preserve"> </w:t>
       </w:r>
-      <w:proofErr w:type="gramStart"/>
+      <w:proofErr w:type="spellStart"/>
       <w:r>
         <w:rPr>
           <w:rFonts w:ascii="Times New Roman" w:hAnsi="Times New Roman" w:cs="Times New Roman"/>
@@ -3629,91 +3773,7 @@
         </w:rPr>
         <w:t>is</w:t>
       </w:r>
-      <w:proofErr w:type="gramEnd"/>
-      <w:r>
-        <w:rPr>
-          <w:rFonts w:ascii="Times New Roman" w:hAnsi="Times New Roman" w:cs="Times New Roman"/>
-          <w:sz w:val="24"/>
-          <w:szCs w:val="24"/>
-        </w:rPr>
-        <w:t xml:space="preserve"> nearer to the verb, therefore t</w:t>
-      </w:r>
-      <w:r>
-        <w:rPr>
-          <w:rFonts w:ascii="Times New Roman" w:hAnsi="Times New Roman" w:cs="Times New Roman"/>
-          <w:sz w:val="24"/>
-          <w:szCs w:val="24"/>
-        </w:rPr>
-        <w:t xml:space="preserve">he verb </w:t>
-      </w:r>
-      <w:r>
-        <w:rPr>
-          <w:rFonts w:ascii="Times New Roman" w:hAnsi="Times New Roman" w:cs="Times New Roman"/>
-          <w:i/>
-          <w:sz w:val="24"/>
-          <w:szCs w:val="24"/>
-        </w:rPr>
-        <w:t>are</w:t>
-      </w:r>
-      <w:r>
-        <w:rPr>
-          <w:rFonts w:ascii="Times New Roman" w:hAnsi="Times New Roman" w:cs="Times New Roman"/>
-          <w:sz w:val="24"/>
-          <w:szCs w:val="24"/>
-        </w:rPr>
-        <w:t xml:space="preserve"> is </w:t>
-      </w:r>
-      <w:r>
-        <w:rPr>
-          <w:rFonts w:ascii="Times New Roman" w:hAnsi="Times New Roman" w:cs="Times New Roman"/>
-          <w:sz w:val="24"/>
-          <w:szCs w:val="24"/>
-        </w:rPr>
-        <w:t>plural.</w:t>
-      </w:r>
-    </w:p>
-    <w:p>
-      <w:pPr>
-        <w:pStyle w:val="ListParagraph"/>
-        <w:ind w:left="1440"/>
-        <w:rPr>
-          <w:rFonts w:ascii="Times New Roman" w:hAnsi="Times New Roman" w:cs="Times New Roman"/>
-          <w:sz w:val="24"/>
-          <w:szCs w:val="24"/>
-        </w:rPr>
-      </w:pPr>
-      <w:r>
-        <w:rPr>
-          <w:rFonts w:ascii="Times New Roman" w:hAnsi="Times New Roman" w:cs="Times New Roman"/>
-          <w:sz w:val="24"/>
-          <w:szCs w:val="24"/>
-        </w:rPr>
-        <w:t xml:space="preserve">Example: Neither the </w:t>
-      </w:r>
-      <w:r>
-        <w:rPr>
-          <w:rFonts w:ascii="Times New Roman" w:hAnsi="Times New Roman" w:cs="Times New Roman"/>
-          <w:sz w:val="24"/>
-          <w:szCs w:val="24"/>
-        </w:rPr>
-        <w:t>students</w:t>
-      </w:r>
-      <w:r>
-        <w:rPr>
-          <w:rFonts w:ascii="Times New Roman" w:hAnsi="Times New Roman" w:cs="Times New Roman"/>
-          <w:sz w:val="24"/>
-          <w:szCs w:val="24"/>
-        </w:rPr>
-        <w:t xml:space="preserve"> nor the </w:t>
-      </w:r>
-      <w:r>
-        <w:rPr>
-          <w:rFonts w:ascii="Times New Roman" w:hAnsi="Times New Roman" w:cs="Times New Roman"/>
-          <w:sz w:val="24"/>
-          <w:szCs w:val="24"/>
-        </w:rPr>
-        <w:t>teacher</w:t>
-      </w:r>
+      <w:proofErr w:type="spellEnd"/>
       <w:r>
         <w:rPr>
           <w:rFonts w:ascii="Times New Roman" w:hAnsi="Times New Roman" w:cs="Times New Roman"/>
@@ -3728,174 +3788,7 @@
           <w:sz w:val="24"/>
           <w:szCs w:val="24"/>
         </w:rPr>
-        <w:t>is</w:t>
-      </w:r>
-      <w:r>
-        <w:rPr>
-          <w:rFonts w:ascii="Times New Roman" w:hAnsi="Times New Roman" w:cs="Times New Roman"/>
-          <w:sz w:val="24"/>
-          <w:szCs w:val="24"/>
-        </w:rPr>
-        <w:t xml:space="preserve"> in the classroom.</w:t>
-      </w:r>
-    </w:p>
-    <w:p>
-      <w:pPr>
-        <w:ind w:firstLine="720"/>
-        <w:rPr>
-          <w:rFonts w:ascii="Times New Roman" w:hAnsi="Times New Roman" w:cs="Times New Roman"/>
-          <w:sz w:val="24"/>
-          <w:szCs w:val="24"/>
-        </w:rPr>
-      </w:pPr>
-      <w:r>
-        <w:rPr>
-          <w:rFonts w:ascii="Times New Roman" w:hAnsi="Times New Roman" w:cs="Times New Roman"/>
-          <w:sz w:val="24"/>
-          <w:szCs w:val="24"/>
-        </w:rPr>
-        <w:t xml:space="preserve">The </w:t>
-      </w:r>
-      <w:r>
-        <w:rPr>
-          <w:rFonts w:ascii="Times New Roman" w:hAnsi="Times New Roman" w:cs="Times New Roman"/>
-          <w:sz w:val="24"/>
-          <w:szCs w:val="24"/>
-        </w:rPr>
-        <w:t>singular</w:t>
-      </w:r>
-      <w:r>
-        <w:rPr>
-          <w:rFonts w:ascii="Times New Roman" w:hAnsi="Times New Roman" w:cs="Times New Roman"/>
-          <w:sz w:val="24"/>
-          <w:szCs w:val="24"/>
-        </w:rPr>
-        <w:t xml:space="preserve"> </w:t>
-      </w:r>
-      <w:r>
-        <w:rPr>
-          <w:rFonts w:ascii="Times New Roman" w:hAnsi="Times New Roman" w:cs="Times New Roman"/>
-          <w:sz w:val="24"/>
-          <w:szCs w:val="24"/>
-        </w:rPr>
-        <w:t xml:space="preserve">subject </w:t>
-      </w:r>
-      <w:r>
-        <w:rPr>
-          <w:rFonts w:ascii="Times New Roman" w:hAnsi="Times New Roman" w:cs="Times New Roman"/>
-          <w:i/>
-          <w:sz w:val="24"/>
-          <w:szCs w:val="24"/>
-        </w:rPr>
-        <w:t>teacher</w:t>
-      </w:r>
-      <w:r>
-        <w:rPr>
-          <w:rFonts w:ascii="Times New Roman" w:hAnsi="Times New Roman" w:cs="Times New Roman"/>
-          <w:i/>
-          <w:sz w:val="24"/>
-          <w:szCs w:val="24"/>
-        </w:rPr>
-        <w:t xml:space="preserve"> </w:t>
-      </w:r>
-      <w:r>
-        <w:rPr>
-          <w:rFonts w:ascii="Times New Roman" w:hAnsi="Times New Roman" w:cs="Times New Roman"/>
-          <w:sz w:val="24"/>
-          <w:szCs w:val="24"/>
-        </w:rPr>
-        <w:t xml:space="preserve">is nearer to the </w:t>
-      </w:r>
-      <w:r>
-        <w:rPr>
-          <w:rFonts w:ascii="Times New Roman" w:hAnsi="Times New Roman" w:cs="Times New Roman"/>
-          <w:sz w:val="24"/>
-          <w:szCs w:val="24"/>
-        </w:rPr>
-        <w:t>verb;</w:t>
-      </w:r>
-      <w:r>
-        <w:rPr>
-          <w:rFonts w:ascii="Times New Roman" w:hAnsi="Times New Roman" w:cs="Times New Roman"/>
-          <w:sz w:val="24"/>
-          <w:szCs w:val="24"/>
-        </w:rPr>
-        <w:t xml:space="preserve"> therefore</w:t>
-      </w:r>
-      <w:r>
-        <w:rPr>
-          <w:rFonts w:ascii="Times New Roman" w:hAnsi="Times New Roman" w:cs="Times New Roman"/>
-          <w:sz w:val="24"/>
-          <w:szCs w:val="24"/>
-        </w:rPr>
-        <w:t>,</w:t>
-      </w:r>
-      <w:r>
-        <w:rPr>
-          <w:rFonts w:ascii="Times New Roman" w:hAnsi="Times New Roman" w:cs="Times New Roman"/>
-          <w:sz w:val="24"/>
-          <w:szCs w:val="24"/>
-        </w:rPr>
-        <w:t xml:space="preserve"> t</w:t>
-      </w:r>
-      <w:r>
-        <w:rPr>
-          <w:rFonts w:ascii="Times New Roman" w:hAnsi="Times New Roman" w:cs="Times New Roman"/>
-          <w:sz w:val="24"/>
-          <w:szCs w:val="24"/>
-        </w:rPr>
-        <w:t xml:space="preserve">he verb </w:t>
-      </w:r>
-      <w:r>
-        <w:rPr>
-          <w:rFonts w:ascii="Times New Roman" w:hAnsi="Times New Roman" w:cs="Times New Roman"/>
-          <w:i/>
-          <w:sz w:val="24"/>
-          <w:szCs w:val="24"/>
-        </w:rPr>
-        <w:t>is</w:t>
-      </w:r>
-      <w:r>
-        <w:rPr>
-          <w:rFonts w:ascii="Times New Roman" w:hAnsi="Times New Roman" w:cs="Times New Roman"/>
-          <w:sz w:val="24"/>
-          <w:szCs w:val="24"/>
-        </w:rPr>
-        <w:t xml:space="preserve"> </w:t>
-      </w:r>
-      <w:proofErr w:type="spellStart"/>
-      <w:r>
-        <w:rPr>
-          <w:rFonts w:ascii="Times New Roman" w:hAnsi="Times New Roman" w:cs="Times New Roman"/>
-          <w:sz w:val="24"/>
-          <w:szCs w:val="24"/>
-        </w:rPr>
-        <w:t>is</w:t>
-      </w:r>
-      <w:proofErr w:type="spellEnd"/>
-      <w:r>
-        <w:rPr>
-          <w:rFonts w:ascii="Times New Roman" w:hAnsi="Times New Roman" w:cs="Times New Roman"/>
-          <w:sz w:val="24"/>
-          <w:szCs w:val="24"/>
-        </w:rPr>
-        <w:t xml:space="preserve"> </w:t>
-      </w:r>
-      <w:r>
-        <w:rPr>
-          <w:rFonts w:ascii="Times New Roman" w:hAnsi="Times New Roman" w:cs="Times New Roman"/>
-          <w:sz w:val="24"/>
-          <w:szCs w:val="24"/>
-        </w:rPr>
-        <w:t>singular</w:t>
-      </w:r>
-      <w:r>
-        <w:rPr>
-          <w:rFonts w:ascii="Times New Roman" w:hAnsi="Times New Roman" w:cs="Times New Roman"/>
-          <w:sz w:val="24"/>
-          <w:szCs w:val="24"/>
-        </w:rPr>
-        <w:t>.</w:t>
+        <w:t>singular.</w:t>
       </w:r>
     </w:p>
     <w:p>
@@ -3981,8 +3874,6 @@
           <w:szCs w:val="24"/>
         </w:rPr>
       </w:pPr>
-      <w:bookmarkStart w:id="0" w:name="_GoBack"/>
-      <w:bookmarkEnd w:id="0"/>
     </w:p>
     <w:p>
       <w:pPr>
@@ -4063,10 +3954,1460 @@
         <w:ind w:left="1440"/>
         <w:rPr>
           <w:rFonts w:ascii="Times New Roman" w:hAnsi="Times New Roman" w:cs="Times New Roman"/>
-          <w:sz w:val="24"/>
-          <w:szCs w:val="24"/>
-        </w:rPr>
-      </w:pPr>
+          <w:color w:val="FF0000"/>
+          <w:sz w:val="24"/>
+          <w:szCs w:val="24"/>
+        </w:rPr>
+      </w:pPr>
+      <w:r>
+        <w:rPr>
+          <w:rFonts w:ascii="Times New Roman" w:hAnsi="Times New Roman" w:cs="Times New Roman"/>
+          <w:color w:val="FF0000"/>
+          <w:sz w:val="24"/>
+          <w:szCs w:val="24"/>
+        </w:rPr>
+        <w:t>ADD MORE RULES</w:t>
+      </w:r>
+    </w:p>
+    <w:p>
+      <w:pPr>
+        <w:pStyle w:val="ListParagraph"/>
+        <w:jc w:val="center"/>
+        <w:rPr>
+          <w:rFonts w:ascii="Times New Roman" w:hAnsi="Times New Roman" w:cs="Times New Roman"/>
+          <w:b/>
+          <w:sz w:val="44"/>
+          <w:szCs w:val="44"/>
+        </w:rPr>
+      </w:pPr>
+      <w:r>
+        <w:rPr>
+          <w:rFonts w:ascii="Times New Roman" w:hAnsi="Times New Roman" w:cs="Times New Roman"/>
+          <w:b/>
+          <w:sz w:val="44"/>
+          <w:szCs w:val="44"/>
+        </w:rPr>
+        <w:t>Exercises</w:t>
+      </w:r>
+    </w:p>
+    <w:p>
+      <w:pPr>
+        <w:pStyle w:val="ListParagraph"/>
+        <w:jc w:val="center"/>
+        <w:rPr>
+          <w:rFonts w:ascii="Times New Roman" w:hAnsi="Times New Roman" w:cs="Times New Roman"/>
+          <w:b/>
+          <w:sz w:val="44"/>
+          <w:szCs w:val="44"/>
+        </w:rPr>
+      </w:pPr>
+    </w:p>
+    <w:p>
+      <w:pPr>
+        <w:pStyle w:val="ListParagraph"/>
+        <w:rPr>
+          <w:rFonts w:ascii="Times New Roman" w:hAnsi="Times New Roman" w:cs="Times New Roman"/>
+          <w:b/>
+          <w:sz w:val="24"/>
+          <w:szCs w:val="24"/>
+          <w:u w:val="single"/>
+        </w:rPr>
+      </w:pPr>
+      <w:r>
+        <w:rPr>
+          <w:rFonts w:ascii="Times New Roman" w:hAnsi="Times New Roman" w:cs="Times New Roman"/>
+          <w:b/>
+          <w:sz w:val="24"/>
+          <w:szCs w:val="24"/>
+          <w:u w:val="single"/>
+        </w:rPr>
+        <w:t>Verb Tenses</w:t>
+      </w:r>
+    </w:p>
+    <w:p>
+      <w:pPr>
+        <w:pStyle w:val="ListParagraph"/>
+        <w:rPr>
+          <w:rFonts w:ascii="Times New Roman" w:hAnsi="Times New Roman" w:cs="Times New Roman"/>
+          <w:sz w:val="24"/>
+          <w:szCs w:val="24"/>
+        </w:rPr>
+      </w:pPr>
+    </w:p>
+    <w:p>
+      <w:pPr>
+        <w:pStyle w:val="ListParagraph"/>
+        <w:rPr>
+          <w:rFonts w:ascii="Times New Roman" w:hAnsi="Times New Roman" w:cs="Times New Roman"/>
+          <w:sz w:val="24"/>
+          <w:szCs w:val="24"/>
+        </w:rPr>
+      </w:pPr>
+      <w:r>
+        <w:rPr>
+          <w:rFonts w:ascii="Times New Roman" w:hAnsi="Times New Roman" w:cs="Times New Roman"/>
+          <w:sz w:val="24"/>
+          <w:szCs w:val="24"/>
+        </w:rPr>
+        <w:t xml:space="preserve">Verbs appear in three main tenses, </w:t>
+      </w:r>
+      <w:r>
+        <w:rPr>
+          <w:rFonts w:ascii="Times New Roman" w:hAnsi="Times New Roman" w:cs="Times New Roman"/>
+          <w:b/>
+          <w:sz w:val="24"/>
+          <w:szCs w:val="24"/>
+        </w:rPr>
+        <w:t>Past</w:t>
+      </w:r>
+      <w:r>
+        <w:rPr>
+          <w:rFonts w:ascii="Times New Roman" w:hAnsi="Times New Roman" w:cs="Times New Roman"/>
+          <w:sz w:val="24"/>
+          <w:szCs w:val="24"/>
+        </w:rPr>
+        <w:t>,</w:t>
+      </w:r>
+      <w:r>
+        <w:rPr>
+          <w:rFonts w:ascii="Times New Roman" w:hAnsi="Times New Roman" w:cs="Times New Roman"/>
+          <w:sz w:val="24"/>
+          <w:szCs w:val="24"/>
+        </w:rPr>
+        <w:t xml:space="preserve"> </w:t>
+      </w:r>
+      <w:r>
+        <w:rPr>
+          <w:rFonts w:ascii="Times New Roman" w:hAnsi="Times New Roman" w:cs="Times New Roman"/>
+          <w:b/>
+          <w:sz w:val="24"/>
+          <w:szCs w:val="24"/>
+        </w:rPr>
+        <w:t>Present</w:t>
+      </w:r>
+      <w:r>
+        <w:rPr>
+          <w:rFonts w:ascii="Times New Roman" w:hAnsi="Times New Roman" w:cs="Times New Roman"/>
+          <w:sz w:val="24"/>
+          <w:szCs w:val="24"/>
+        </w:rPr>
+        <w:t xml:space="preserve"> and </w:t>
+      </w:r>
+      <w:r>
+        <w:rPr>
+          <w:rFonts w:ascii="Times New Roman" w:hAnsi="Times New Roman" w:cs="Times New Roman"/>
+          <w:b/>
+          <w:sz w:val="24"/>
+          <w:szCs w:val="24"/>
+        </w:rPr>
+        <w:t>Future</w:t>
+      </w:r>
+      <w:r>
+        <w:rPr>
+          <w:rFonts w:ascii="Times New Roman" w:hAnsi="Times New Roman" w:cs="Times New Roman"/>
+          <w:sz w:val="24"/>
+          <w:szCs w:val="24"/>
+        </w:rPr>
+        <w:t>. The Past tense is used to describe events which have already happened. The Present tense describes events which are happening right now or are continuous. Lastly, the Future tense is used to describe events which are yet to occur.</w:t>
+      </w:r>
+    </w:p>
+    <w:p>
+      <w:pPr>
+        <w:pStyle w:val="ListParagraph"/>
+        <w:rPr>
+          <w:rFonts w:ascii="Times New Roman" w:hAnsi="Times New Roman" w:cs="Times New Roman"/>
+          <w:sz w:val="24"/>
+          <w:szCs w:val="24"/>
+        </w:rPr>
+      </w:pPr>
+    </w:p>
+    <w:p>
+      <w:pPr>
+        <w:pStyle w:val="ListParagraph"/>
+        <w:rPr>
+          <w:rFonts w:ascii="Times New Roman" w:hAnsi="Times New Roman" w:cs="Times New Roman"/>
+          <w:b/>
+          <w:sz w:val="24"/>
+          <w:szCs w:val="24"/>
+        </w:rPr>
+      </w:pPr>
+      <w:r>
+        <w:rPr>
+          <w:rFonts w:ascii="Times New Roman" w:hAnsi="Times New Roman" w:cs="Times New Roman"/>
+          <w:b/>
+          <w:sz w:val="24"/>
+          <w:szCs w:val="24"/>
+        </w:rPr>
+        <w:t>Past Tense</w:t>
+      </w:r>
+    </w:p>
+    <w:p>
+      <w:pPr>
+        <w:pStyle w:val="ListParagraph"/>
+        <w:rPr>
+          <w:rFonts w:ascii="Times New Roman" w:hAnsi="Times New Roman" w:cs="Times New Roman"/>
+          <w:sz w:val="24"/>
+          <w:szCs w:val="24"/>
+        </w:rPr>
+      </w:pPr>
+      <w:r>
+        <w:rPr>
+          <w:rFonts w:ascii="Times New Roman" w:hAnsi="Times New Roman" w:cs="Times New Roman"/>
+          <w:sz w:val="24"/>
+          <w:szCs w:val="24"/>
+        </w:rPr>
+        <w:t>The Past tense is used to describe events which have already happened.</w:t>
+      </w:r>
+    </w:p>
+    <w:p>
+      <w:pPr>
+        <w:pStyle w:val="ListParagraph"/>
+        <w:rPr>
+          <w:rFonts w:ascii="Times New Roman" w:hAnsi="Times New Roman" w:cs="Times New Roman"/>
+          <w:sz w:val="24"/>
+          <w:szCs w:val="24"/>
+        </w:rPr>
+      </w:pPr>
+    </w:p>
+    <w:p>
+      <w:pPr>
+        <w:pStyle w:val="ListParagraph"/>
+        <w:rPr>
+          <w:rFonts w:ascii="Times New Roman" w:hAnsi="Times New Roman" w:cs="Times New Roman"/>
+          <w:sz w:val="24"/>
+          <w:szCs w:val="24"/>
+        </w:rPr>
+      </w:pPr>
+      <w:r>
+        <w:rPr>
+          <w:rFonts w:ascii="Times New Roman" w:hAnsi="Times New Roman" w:cs="Times New Roman"/>
+          <w:b/>
+          <w:sz w:val="24"/>
+          <w:szCs w:val="24"/>
+        </w:rPr>
+        <w:tab/>
+      </w:r>
+      <w:r>
+        <w:rPr>
+          <w:rFonts w:ascii="Times New Roman" w:hAnsi="Times New Roman" w:cs="Times New Roman"/>
+          <w:sz w:val="24"/>
+          <w:szCs w:val="24"/>
+        </w:rPr>
+        <w:t>Example</w:t>
+      </w:r>
+      <w:r>
+        <w:rPr>
+          <w:rFonts w:ascii="Times New Roman" w:hAnsi="Times New Roman" w:cs="Times New Roman"/>
+          <w:sz w:val="24"/>
+          <w:szCs w:val="24"/>
+        </w:rPr>
+        <w:t>: I was sick yesterday.</w:t>
+      </w:r>
+    </w:p>
+    <w:p>
+      <w:pPr>
+        <w:pStyle w:val="ListParagraph"/>
+        <w:rPr>
+          <w:rFonts w:ascii="Times New Roman" w:hAnsi="Times New Roman" w:cs="Times New Roman"/>
+          <w:sz w:val="24"/>
+          <w:szCs w:val="24"/>
+        </w:rPr>
+      </w:pPr>
+      <w:r>
+        <w:rPr>
+          <w:rFonts w:ascii="Times New Roman" w:hAnsi="Times New Roman" w:cs="Times New Roman"/>
+          <w:sz w:val="24"/>
+          <w:szCs w:val="24"/>
+        </w:rPr>
+        <w:t xml:space="preserve">                             Before secondary school I went to Primary school </w:t>
+      </w:r>
+    </w:p>
+    <w:p>
+      <w:pPr>
+        <w:pStyle w:val="ListParagraph"/>
+        <w:rPr>
+          <w:rFonts w:ascii="Times New Roman" w:hAnsi="Times New Roman" w:cs="Times New Roman"/>
+          <w:sz w:val="24"/>
+          <w:szCs w:val="24"/>
+        </w:rPr>
+      </w:pPr>
+    </w:p>
+    <w:p>
+      <w:pPr>
+        <w:pStyle w:val="ListParagraph"/>
+        <w:rPr>
+          <w:rFonts w:ascii="Times New Roman" w:hAnsi="Times New Roman" w:cs="Times New Roman"/>
+          <w:b/>
+          <w:sz w:val="24"/>
+          <w:szCs w:val="24"/>
+        </w:rPr>
+      </w:pPr>
+      <w:r>
+        <w:rPr>
+          <w:rFonts w:ascii="Times New Roman" w:hAnsi="Times New Roman" w:cs="Times New Roman"/>
+          <w:b/>
+          <w:sz w:val="24"/>
+          <w:szCs w:val="24"/>
+        </w:rPr>
+        <w:t>Present Tense</w:t>
+      </w:r>
+    </w:p>
+    <w:p>
+      <w:pPr>
+        <w:pStyle w:val="ListParagraph"/>
+        <w:rPr>
+          <w:rFonts w:ascii="Times New Roman" w:hAnsi="Times New Roman" w:cs="Times New Roman"/>
+          <w:sz w:val="24"/>
+          <w:szCs w:val="24"/>
+        </w:rPr>
+      </w:pPr>
+      <w:r>
+        <w:rPr>
+          <w:rFonts w:ascii="Times New Roman" w:hAnsi="Times New Roman" w:cs="Times New Roman"/>
+          <w:sz w:val="24"/>
+          <w:szCs w:val="24"/>
+        </w:rPr>
+        <w:t>As previously stated, this tense is used to events which are currently happening or things which are currently or always the case.</w:t>
+      </w:r>
+    </w:p>
+    <w:p>
+      <w:pPr>
+        <w:pStyle w:val="ListParagraph"/>
+        <w:rPr>
+          <w:rFonts w:ascii="Times New Roman" w:hAnsi="Times New Roman" w:cs="Times New Roman"/>
+          <w:sz w:val="24"/>
+          <w:szCs w:val="24"/>
+        </w:rPr>
+      </w:pPr>
+    </w:p>
+    <w:p>
+      <w:pPr>
+        <w:pStyle w:val="ListParagraph"/>
+        <w:rPr>
+          <w:rFonts w:ascii="Times New Roman" w:hAnsi="Times New Roman" w:cs="Times New Roman"/>
+          <w:sz w:val="24"/>
+          <w:szCs w:val="24"/>
+        </w:rPr>
+      </w:pPr>
+      <w:r>
+        <w:rPr>
+          <w:rFonts w:ascii="Times New Roman" w:hAnsi="Times New Roman" w:cs="Times New Roman"/>
+          <w:sz w:val="24"/>
+          <w:szCs w:val="24"/>
+        </w:rPr>
+        <w:tab/>
+        <w:t>Example: I am on the playground.</w:t>
+      </w:r>
+    </w:p>
+    <w:p>
+      <w:pPr>
+        <w:pStyle w:val="ListParagraph"/>
+        <w:rPr>
+          <w:rFonts w:ascii="Times New Roman" w:hAnsi="Times New Roman" w:cs="Times New Roman"/>
+          <w:sz w:val="24"/>
+          <w:szCs w:val="24"/>
+        </w:rPr>
+      </w:pPr>
+      <w:r>
+        <w:rPr>
+          <w:rFonts w:ascii="Times New Roman" w:hAnsi="Times New Roman" w:cs="Times New Roman"/>
+          <w:sz w:val="24"/>
+          <w:szCs w:val="24"/>
+        </w:rPr>
+        <w:t xml:space="preserve">                             Hannah loves berries.</w:t>
+      </w:r>
+    </w:p>
+    <w:p>
+      <w:pPr>
+        <w:pStyle w:val="ListParagraph"/>
+        <w:rPr>
+          <w:rFonts w:ascii="Times New Roman" w:hAnsi="Times New Roman" w:cs="Times New Roman"/>
+          <w:sz w:val="24"/>
+          <w:szCs w:val="24"/>
+        </w:rPr>
+      </w:pPr>
+    </w:p>
+    <w:p>
+      <w:pPr>
+        <w:pStyle w:val="ListParagraph"/>
+        <w:rPr>
+          <w:rFonts w:ascii="Times New Roman" w:hAnsi="Times New Roman" w:cs="Times New Roman"/>
+          <w:sz w:val="24"/>
+          <w:szCs w:val="24"/>
+        </w:rPr>
+      </w:pPr>
+      <w:r>
+        <w:rPr>
+          <w:rFonts w:ascii="Times New Roman" w:hAnsi="Times New Roman" w:cs="Times New Roman"/>
+          <w:sz w:val="24"/>
+          <w:szCs w:val="24"/>
+        </w:rPr>
+        <w:t>This tense also talks about events which exists or happen on a regular basis.</w:t>
+      </w:r>
+    </w:p>
+    <w:p>
+      <w:pPr>
+        <w:pStyle w:val="ListParagraph"/>
+        <w:rPr>
+          <w:rFonts w:ascii="Times New Roman" w:hAnsi="Times New Roman" w:cs="Times New Roman"/>
+          <w:sz w:val="24"/>
+          <w:szCs w:val="24"/>
+        </w:rPr>
+      </w:pPr>
+    </w:p>
+    <w:p>
+      <w:pPr>
+        <w:pStyle w:val="ListParagraph"/>
+        <w:rPr>
+          <w:rFonts w:ascii="Times New Roman" w:hAnsi="Times New Roman" w:cs="Times New Roman"/>
+          <w:sz w:val="24"/>
+          <w:szCs w:val="24"/>
+        </w:rPr>
+      </w:pPr>
+      <w:r>
+        <w:rPr>
+          <w:rFonts w:ascii="Times New Roman" w:hAnsi="Times New Roman" w:cs="Times New Roman"/>
+          <w:sz w:val="24"/>
+          <w:szCs w:val="24"/>
+        </w:rPr>
+        <w:tab/>
+        <w:t>Example: The flash shows on TV every Monday</w:t>
+      </w:r>
+    </w:p>
+    <w:p>
+      <w:pPr>
+        <w:pStyle w:val="ListParagraph"/>
+        <w:rPr>
+          <w:rFonts w:ascii="Times New Roman" w:hAnsi="Times New Roman" w:cs="Times New Roman"/>
+          <w:sz w:val="24"/>
+          <w:szCs w:val="24"/>
+        </w:rPr>
+      </w:pPr>
+      <w:r>
+        <w:rPr>
+          <w:rFonts w:ascii="Times New Roman" w:hAnsi="Times New Roman" w:cs="Times New Roman"/>
+          <w:sz w:val="24"/>
+          <w:szCs w:val="24"/>
+        </w:rPr>
+        <w:t xml:space="preserve">                             On weekends I go to sleep late</w:t>
+      </w:r>
+      <w:r>
+        <w:rPr>
+          <w:rFonts w:ascii="Times New Roman" w:hAnsi="Times New Roman" w:cs="Times New Roman"/>
+          <w:sz w:val="24"/>
+          <w:szCs w:val="24"/>
+        </w:rPr>
+        <w:t>.</w:t>
+      </w:r>
+    </w:p>
+    <w:p>
+      <w:pPr>
+        <w:pStyle w:val="ListParagraph"/>
+        <w:rPr>
+          <w:rFonts w:ascii="Times New Roman" w:hAnsi="Times New Roman" w:cs="Times New Roman"/>
+          <w:sz w:val="24"/>
+          <w:szCs w:val="24"/>
+        </w:rPr>
+      </w:pPr>
+    </w:p>
+    <w:p>
+      <w:pPr>
+        <w:pStyle w:val="ListParagraph"/>
+        <w:rPr>
+          <w:rFonts w:ascii="Times New Roman" w:hAnsi="Times New Roman" w:cs="Times New Roman"/>
+          <w:b/>
+          <w:sz w:val="24"/>
+          <w:szCs w:val="24"/>
+        </w:rPr>
+      </w:pPr>
+      <w:r>
+        <w:rPr>
+          <w:rFonts w:ascii="Times New Roman" w:hAnsi="Times New Roman" w:cs="Times New Roman"/>
+          <w:b/>
+          <w:sz w:val="24"/>
+          <w:szCs w:val="24"/>
+        </w:rPr>
+        <w:t>Future Tense</w:t>
+      </w:r>
+    </w:p>
+    <w:p>
+      <w:pPr>
+        <w:pStyle w:val="ListParagraph"/>
+        <w:rPr>
+          <w:rFonts w:ascii="Times New Roman" w:hAnsi="Times New Roman" w:cs="Times New Roman"/>
+          <w:sz w:val="24"/>
+          <w:szCs w:val="24"/>
+        </w:rPr>
+      </w:pPr>
+      <w:r>
+        <w:rPr>
+          <w:rFonts w:ascii="Times New Roman" w:hAnsi="Times New Roman" w:cs="Times New Roman"/>
+          <w:sz w:val="24"/>
+          <w:szCs w:val="24"/>
+        </w:rPr>
+        <w:t xml:space="preserve">The future tense talks about things that which are due or expected to happen in the future. </w:t>
+      </w:r>
+    </w:p>
+    <w:p>
+      <w:pPr>
+        <w:pStyle w:val="ListParagraph"/>
+        <w:rPr>
+          <w:rFonts w:ascii="Times New Roman" w:hAnsi="Times New Roman" w:cs="Times New Roman"/>
+          <w:sz w:val="24"/>
+          <w:szCs w:val="24"/>
+        </w:rPr>
+      </w:pPr>
+    </w:p>
+    <w:p>
+      <w:pPr>
+        <w:pStyle w:val="ListParagraph"/>
+        <w:rPr>
+          <w:rFonts w:ascii="Times New Roman" w:hAnsi="Times New Roman" w:cs="Times New Roman"/>
+          <w:sz w:val="24"/>
+          <w:szCs w:val="24"/>
+        </w:rPr>
+      </w:pPr>
+      <w:r>
+        <w:rPr>
+          <w:rFonts w:ascii="Times New Roman" w:hAnsi="Times New Roman" w:cs="Times New Roman"/>
+          <w:sz w:val="24"/>
+          <w:szCs w:val="24"/>
+        </w:rPr>
+        <w:tab/>
+        <w:t>Example: Tomorrow I will learn how to ride a bicycle.</w:t>
+      </w:r>
+    </w:p>
+    <w:p>
+      <w:pPr>
+        <w:pStyle w:val="ListParagraph"/>
+        <w:rPr>
+          <w:rFonts w:ascii="Times New Roman" w:hAnsi="Times New Roman" w:cs="Times New Roman"/>
+          <w:sz w:val="24"/>
+          <w:szCs w:val="24"/>
+        </w:rPr>
+      </w:pPr>
+      <w:r>
+        <w:rPr>
+          <w:rFonts w:ascii="Times New Roman" w:hAnsi="Times New Roman" w:cs="Times New Roman"/>
+          <w:sz w:val="24"/>
+          <w:szCs w:val="24"/>
+        </w:rPr>
+        <w:t xml:space="preserve">                             </w:t>
+      </w:r>
+    </w:p>
+    <w:p>
+      <w:pPr>
+        <w:pStyle w:val="ListParagraph"/>
+        <w:rPr>
+          <w:rFonts w:ascii="Times New Roman" w:hAnsi="Times New Roman" w:cs="Times New Roman"/>
+          <w:sz w:val="24"/>
+          <w:szCs w:val="24"/>
+        </w:rPr>
+      </w:pPr>
+      <w:r>
+        <w:rPr>
+          <w:rFonts w:ascii="Times New Roman" w:hAnsi="Times New Roman" w:cs="Times New Roman"/>
+          <w:sz w:val="24"/>
+          <w:szCs w:val="24"/>
+        </w:rPr>
+        <w:t>It is also used to talk about events which we think are likely to happen in the future.</w:t>
+      </w:r>
+    </w:p>
+    <w:p>
+      <w:pPr>
+        <w:pStyle w:val="ListParagraph"/>
+        <w:rPr>
+          <w:rFonts w:ascii="Times New Roman" w:hAnsi="Times New Roman" w:cs="Times New Roman"/>
+          <w:sz w:val="24"/>
+          <w:szCs w:val="24"/>
+        </w:rPr>
+      </w:pPr>
+    </w:p>
+    <w:p>
+      <w:pPr>
+        <w:pStyle w:val="ListParagraph"/>
+        <w:rPr>
+          <w:rFonts w:ascii="Times New Roman" w:hAnsi="Times New Roman" w:cs="Times New Roman"/>
+          <w:sz w:val="24"/>
+          <w:szCs w:val="24"/>
+        </w:rPr>
+      </w:pPr>
+      <w:r>
+        <w:rPr>
+          <w:rFonts w:ascii="Times New Roman" w:hAnsi="Times New Roman" w:cs="Times New Roman"/>
+          <w:sz w:val="24"/>
+          <w:szCs w:val="24"/>
+        </w:rPr>
+        <w:tab/>
+        <w:t>Example: He will marry her soon.</w:t>
+      </w:r>
+    </w:p>
+    <w:p>
+      <w:pPr>
+        <w:pStyle w:val="ListParagraph"/>
+        <w:rPr>
+          <w:rFonts w:ascii="Times New Roman" w:hAnsi="Times New Roman" w:cs="Times New Roman"/>
+          <w:sz w:val="24"/>
+          <w:szCs w:val="24"/>
+        </w:rPr>
+      </w:pPr>
+    </w:p>
+    <w:p>
+      <w:pPr>
+        <w:pStyle w:val="ListParagraph"/>
+        <w:rPr>
+          <w:rFonts w:ascii="Times New Roman" w:hAnsi="Times New Roman" w:cs="Times New Roman"/>
+          <w:sz w:val="24"/>
+          <w:szCs w:val="24"/>
+        </w:rPr>
+      </w:pPr>
+      <w:r>
+        <w:rPr>
+          <w:rFonts w:ascii="Times New Roman" w:hAnsi="Times New Roman" w:cs="Times New Roman"/>
+          <w:sz w:val="24"/>
+          <w:szCs w:val="24"/>
+        </w:rPr>
+        <w:t xml:space="preserve">The future tense is also used to make promises </w:t>
+      </w:r>
+      <w:r>
+        <w:rPr>
+          <w:rFonts w:ascii="Times New Roman" w:hAnsi="Times New Roman" w:cs="Times New Roman"/>
+          <w:sz w:val="24"/>
+          <w:szCs w:val="24"/>
+        </w:rPr>
+        <w:t>or threats, to refer to conditional statements and to state decisions.</w:t>
+      </w:r>
+    </w:p>
+    <w:p>
+      <w:pPr>
+        <w:pStyle w:val="ListParagraph"/>
+        <w:rPr>
+          <w:rFonts w:ascii="Times New Roman" w:hAnsi="Times New Roman" w:cs="Times New Roman"/>
+          <w:sz w:val="24"/>
+          <w:szCs w:val="24"/>
+        </w:rPr>
+      </w:pPr>
+    </w:p>
+    <w:p>
+      <w:pPr>
+        <w:pStyle w:val="ListParagraph"/>
+        <w:rPr>
+          <w:rFonts w:ascii="Times New Roman" w:hAnsi="Times New Roman" w:cs="Times New Roman"/>
+          <w:sz w:val="24"/>
+          <w:szCs w:val="24"/>
+        </w:rPr>
+      </w:pPr>
+      <w:r>
+        <w:rPr>
+          <w:rFonts w:ascii="Times New Roman" w:hAnsi="Times New Roman" w:cs="Times New Roman"/>
+          <w:sz w:val="24"/>
+          <w:szCs w:val="24"/>
+        </w:rPr>
+        <w:tab/>
+        <w:t>Example: I will submit my assignment tomorrow, instead of next week.</w:t>
+      </w:r>
+    </w:p>
+    <w:p>
+      <w:pPr>
+        <w:pStyle w:val="ListParagraph"/>
+        <w:rPr>
+          <w:rFonts w:ascii="Times New Roman" w:hAnsi="Times New Roman" w:cs="Times New Roman"/>
+          <w:sz w:val="24"/>
+          <w:szCs w:val="24"/>
+        </w:rPr>
+      </w:pPr>
+      <w:r>
+        <w:rPr>
+          <w:rFonts w:ascii="Times New Roman" w:hAnsi="Times New Roman" w:cs="Times New Roman"/>
+          <w:sz w:val="24"/>
+          <w:szCs w:val="24"/>
+        </w:rPr>
+        <w:t xml:space="preserve">                            I’ll call you when I have arrived home.</w:t>
+      </w:r>
+    </w:p>
+    <w:p>
+      <w:pPr>
+        <w:pStyle w:val="ListParagraph"/>
+        <w:rPr>
+          <w:rFonts w:ascii="Times New Roman" w:hAnsi="Times New Roman" w:cs="Times New Roman"/>
+          <w:sz w:val="24"/>
+          <w:szCs w:val="24"/>
+        </w:rPr>
+      </w:pPr>
+      <w:r>
+        <w:rPr>
+          <w:rFonts w:ascii="Times New Roman" w:hAnsi="Times New Roman" w:cs="Times New Roman"/>
+          <w:sz w:val="24"/>
+          <w:szCs w:val="24"/>
+        </w:rPr>
+        <w:tab/>
+      </w:r>
+      <w:r>
+        <w:rPr>
+          <w:rFonts w:ascii="Times New Roman" w:hAnsi="Times New Roman" w:cs="Times New Roman"/>
+          <w:sz w:val="24"/>
+          <w:szCs w:val="24"/>
+        </w:rPr>
+        <w:tab/>
+        <w:t xml:space="preserve">    I will call the police to arrest you.</w:t>
+      </w:r>
+    </w:p>
+    <w:p>
+      <w:pPr>
+        <w:pStyle w:val="ListParagraph"/>
+        <w:rPr>
+          <w:rFonts w:ascii="Times New Roman" w:hAnsi="Times New Roman" w:cs="Times New Roman"/>
+          <w:sz w:val="24"/>
+          <w:szCs w:val="24"/>
+        </w:rPr>
+      </w:pPr>
+    </w:p>
+    <w:p>
+      <w:pPr>
+        <w:pStyle w:val="ListParagraph"/>
+        <w:rPr>
+          <w:rFonts w:ascii="Times New Roman" w:hAnsi="Times New Roman" w:cs="Times New Roman"/>
+          <w:b/>
+          <w:sz w:val="24"/>
+          <w:szCs w:val="24"/>
+        </w:rPr>
+      </w:pPr>
+      <w:r>
+        <w:rPr>
+          <w:rFonts w:ascii="Times New Roman" w:hAnsi="Times New Roman" w:cs="Times New Roman"/>
+          <w:b/>
+          <w:sz w:val="24"/>
+          <w:szCs w:val="24"/>
+        </w:rPr>
+        <w:t>Continuous</w:t>
+      </w:r>
+      <w:r>
+        <w:rPr>
+          <w:rFonts w:ascii="Times New Roman" w:hAnsi="Times New Roman" w:cs="Times New Roman"/>
+          <w:b/>
+          <w:sz w:val="24"/>
+          <w:szCs w:val="24"/>
+        </w:rPr>
+        <w:t xml:space="preserve"> T</w:t>
+      </w:r>
+      <w:r>
+        <w:rPr>
+          <w:rFonts w:ascii="Times New Roman" w:hAnsi="Times New Roman" w:cs="Times New Roman"/>
+          <w:b/>
+          <w:sz w:val="24"/>
+          <w:szCs w:val="24"/>
+        </w:rPr>
+        <w:t>ense</w:t>
+      </w:r>
+    </w:p>
+    <w:p>
+      <w:pPr>
+        <w:pStyle w:val="ListParagraph"/>
+        <w:rPr>
+          <w:rFonts w:ascii="Times New Roman" w:hAnsi="Times New Roman" w:cs="Times New Roman"/>
+          <w:sz w:val="24"/>
+          <w:szCs w:val="24"/>
+        </w:rPr>
+      </w:pPr>
+      <w:r>
+        <w:rPr>
+          <w:rFonts w:ascii="Times New Roman" w:hAnsi="Times New Roman" w:cs="Times New Roman"/>
+          <w:sz w:val="24"/>
+          <w:szCs w:val="24"/>
+        </w:rPr>
+        <w:t xml:space="preserve">The continuous tense is used to describe events which continue for </w:t>
+      </w:r>
+      <w:proofErr w:type="gramStart"/>
+      <w:r>
+        <w:rPr>
+          <w:rFonts w:ascii="Times New Roman" w:hAnsi="Times New Roman" w:cs="Times New Roman"/>
+          <w:sz w:val="24"/>
+          <w:szCs w:val="24"/>
+        </w:rPr>
+        <w:t>a period of time</w:t>
+      </w:r>
+      <w:proofErr w:type="gramEnd"/>
+      <w:r>
+        <w:rPr>
+          <w:rFonts w:ascii="Times New Roman" w:hAnsi="Times New Roman" w:cs="Times New Roman"/>
+          <w:sz w:val="24"/>
+          <w:szCs w:val="24"/>
+        </w:rPr>
+        <w:t xml:space="preserve">. This tense uses the </w:t>
+      </w:r>
+      <w:r>
+        <w:rPr>
+          <w:rFonts w:ascii="Times New Roman" w:hAnsi="Times New Roman" w:cs="Times New Roman"/>
+          <w:i/>
+          <w:sz w:val="24"/>
+          <w:szCs w:val="24"/>
+        </w:rPr>
+        <w:t>auxiliary</w:t>
+      </w:r>
+      <w:r>
+        <w:rPr>
+          <w:rFonts w:ascii="Times New Roman" w:hAnsi="Times New Roman" w:cs="Times New Roman"/>
+          <w:sz w:val="24"/>
+          <w:szCs w:val="24"/>
+        </w:rPr>
+        <w:t xml:space="preserve"> verb </w:t>
+      </w:r>
+      <w:r>
+        <w:rPr>
+          <w:rFonts w:ascii="Times New Roman" w:hAnsi="Times New Roman" w:cs="Times New Roman"/>
+          <w:i/>
+          <w:sz w:val="24"/>
+          <w:szCs w:val="24"/>
+        </w:rPr>
+        <w:t xml:space="preserve">to be </w:t>
+      </w:r>
+      <w:r>
+        <w:rPr>
+          <w:rFonts w:ascii="Times New Roman" w:hAnsi="Times New Roman" w:cs="Times New Roman"/>
+          <w:sz w:val="24"/>
+          <w:szCs w:val="24"/>
+        </w:rPr>
+        <w:t xml:space="preserve">and the </w:t>
+      </w:r>
+      <w:r>
+        <w:rPr>
+          <w:rFonts w:ascii="Times New Roman" w:hAnsi="Times New Roman" w:cs="Times New Roman"/>
+          <w:i/>
+          <w:sz w:val="24"/>
+          <w:szCs w:val="24"/>
+        </w:rPr>
+        <w:t>present participle</w:t>
+      </w:r>
+      <w:r>
+        <w:rPr>
+          <w:rFonts w:ascii="Times New Roman" w:hAnsi="Times New Roman" w:cs="Times New Roman"/>
+          <w:sz w:val="24"/>
+          <w:szCs w:val="24"/>
+        </w:rPr>
+        <w:t xml:space="preserve"> of the main verb. Continuous tense is an aspect of the three main Tenses. Therefore, we can have: </w:t>
+      </w:r>
+    </w:p>
+    <w:p>
+      <w:pPr>
+        <w:pStyle w:val="ListParagraph"/>
+        <w:rPr>
+          <w:rFonts w:ascii="Times New Roman" w:hAnsi="Times New Roman" w:cs="Times New Roman"/>
+          <w:sz w:val="24"/>
+          <w:szCs w:val="24"/>
+        </w:rPr>
+      </w:pPr>
+    </w:p>
+    <w:p>
+      <w:pPr>
+        <w:pStyle w:val="ListParagraph"/>
+        <w:rPr>
+          <w:rFonts w:ascii="Times New Roman" w:hAnsi="Times New Roman" w:cs="Times New Roman"/>
+          <w:i/>
+          <w:sz w:val="24"/>
+          <w:szCs w:val="24"/>
+        </w:rPr>
+      </w:pPr>
+      <w:r>
+        <w:rPr>
+          <w:rFonts w:ascii="Times New Roman" w:hAnsi="Times New Roman" w:cs="Times New Roman"/>
+          <w:sz w:val="24"/>
+          <w:szCs w:val="24"/>
+        </w:rPr>
+        <w:t xml:space="preserve">The </w:t>
+      </w:r>
+      <w:r>
+        <w:rPr>
+          <w:rFonts w:ascii="Times New Roman" w:hAnsi="Times New Roman" w:cs="Times New Roman"/>
+          <w:sz w:val="24"/>
+          <w:szCs w:val="24"/>
+          <w:u w:val="single"/>
+        </w:rPr>
+        <w:t>Past continuous:</w:t>
+      </w:r>
+      <w:r>
+        <w:rPr>
+          <w:rFonts w:ascii="Times New Roman" w:hAnsi="Times New Roman" w:cs="Times New Roman"/>
+          <w:sz w:val="24"/>
+          <w:szCs w:val="24"/>
+        </w:rPr>
+        <w:t xml:space="preserve">  e.g. </w:t>
+      </w:r>
+      <w:r>
+        <w:rPr>
+          <w:rFonts w:ascii="Times New Roman" w:hAnsi="Times New Roman" w:cs="Times New Roman"/>
+          <w:i/>
+          <w:sz w:val="24"/>
+          <w:szCs w:val="24"/>
+        </w:rPr>
+        <w:t>I was eating</w:t>
+      </w:r>
+    </w:p>
+    <w:p>
+      <w:pPr>
+        <w:pStyle w:val="ListParagraph"/>
+        <w:rPr>
+          <w:rFonts w:ascii="Times New Roman" w:hAnsi="Times New Roman" w:cs="Times New Roman"/>
+          <w:i/>
+          <w:sz w:val="24"/>
+          <w:szCs w:val="24"/>
+        </w:rPr>
+      </w:pPr>
+    </w:p>
+    <w:p>
+      <w:pPr>
+        <w:pStyle w:val="ListParagraph"/>
+        <w:rPr>
+          <w:rFonts w:ascii="Times New Roman" w:hAnsi="Times New Roman" w:cs="Times New Roman"/>
+          <w:sz w:val="24"/>
+          <w:szCs w:val="24"/>
+        </w:rPr>
+      </w:pPr>
+      <w:r>
+        <w:rPr>
+          <w:rFonts w:ascii="Times New Roman" w:hAnsi="Times New Roman" w:cs="Times New Roman"/>
+          <w:sz w:val="24"/>
+          <w:szCs w:val="24"/>
+        </w:rPr>
+        <w:t xml:space="preserve">The </w:t>
+      </w:r>
+      <w:r>
+        <w:rPr>
+          <w:rFonts w:ascii="Times New Roman" w:hAnsi="Times New Roman" w:cs="Times New Roman"/>
+          <w:sz w:val="24"/>
+          <w:szCs w:val="24"/>
+          <w:u w:val="single"/>
+        </w:rPr>
+        <w:t>Present Continuous:</w:t>
+      </w:r>
+      <w:r>
+        <w:rPr>
+          <w:rFonts w:ascii="Times New Roman" w:hAnsi="Times New Roman" w:cs="Times New Roman"/>
+          <w:sz w:val="24"/>
+          <w:szCs w:val="24"/>
+        </w:rPr>
+        <w:t xml:space="preserve"> e.g. </w:t>
+      </w:r>
+      <w:r>
+        <w:rPr>
+          <w:rFonts w:ascii="Times New Roman" w:hAnsi="Times New Roman" w:cs="Times New Roman"/>
+          <w:i/>
+          <w:sz w:val="24"/>
+          <w:szCs w:val="24"/>
+        </w:rPr>
+        <w:t>I am eating</w:t>
+      </w:r>
+      <w:r>
+        <w:rPr>
+          <w:rFonts w:ascii="Times New Roman" w:hAnsi="Times New Roman" w:cs="Times New Roman"/>
+          <w:sz w:val="24"/>
+          <w:szCs w:val="24"/>
+        </w:rPr>
+        <w:t>,</w:t>
+      </w:r>
+    </w:p>
+    <w:p>
+      <w:pPr>
+        <w:pStyle w:val="ListParagraph"/>
+        <w:rPr>
+          <w:rFonts w:ascii="Times New Roman" w:hAnsi="Times New Roman" w:cs="Times New Roman"/>
+          <w:sz w:val="24"/>
+          <w:szCs w:val="24"/>
+        </w:rPr>
+      </w:pPr>
+    </w:p>
+    <w:p>
+      <w:pPr>
+        <w:pStyle w:val="ListParagraph"/>
+        <w:rPr>
+          <w:rFonts w:ascii="Times New Roman" w:hAnsi="Times New Roman" w:cs="Times New Roman"/>
+          <w:sz w:val="24"/>
+          <w:szCs w:val="24"/>
+        </w:rPr>
+      </w:pPr>
+      <w:r>
+        <w:rPr>
+          <w:rFonts w:ascii="Times New Roman" w:hAnsi="Times New Roman" w:cs="Times New Roman"/>
+          <w:sz w:val="24"/>
+          <w:szCs w:val="24"/>
+        </w:rPr>
+        <w:t>AND</w:t>
+      </w:r>
+    </w:p>
+    <w:p>
+      <w:pPr>
+        <w:pStyle w:val="ListParagraph"/>
+        <w:rPr>
+          <w:rFonts w:ascii="Times New Roman" w:hAnsi="Times New Roman" w:cs="Times New Roman"/>
+          <w:sz w:val="24"/>
+          <w:szCs w:val="24"/>
+        </w:rPr>
+      </w:pPr>
+    </w:p>
+    <w:p>
+      <w:pPr>
+        <w:pStyle w:val="ListParagraph"/>
+        <w:rPr>
+          <w:rFonts w:ascii="Times New Roman" w:hAnsi="Times New Roman" w:cs="Times New Roman"/>
+          <w:i/>
+          <w:sz w:val="24"/>
+          <w:szCs w:val="24"/>
+        </w:rPr>
+      </w:pPr>
+      <w:r>
+        <w:rPr>
+          <w:rFonts w:ascii="Times New Roman" w:hAnsi="Times New Roman" w:cs="Times New Roman"/>
+          <w:sz w:val="24"/>
+          <w:szCs w:val="24"/>
+        </w:rPr>
+        <w:t xml:space="preserve">The </w:t>
+      </w:r>
+      <w:r>
+        <w:rPr>
+          <w:rFonts w:ascii="Times New Roman" w:hAnsi="Times New Roman" w:cs="Times New Roman"/>
+          <w:sz w:val="24"/>
+          <w:szCs w:val="24"/>
+          <w:u w:val="single"/>
+        </w:rPr>
+        <w:t>Future Continuous</w:t>
+      </w:r>
+      <w:r>
+        <w:rPr>
+          <w:rFonts w:ascii="Times New Roman" w:hAnsi="Times New Roman" w:cs="Times New Roman"/>
+          <w:sz w:val="24"/>
+          <w:szCs w:val="24"/>
+          <w:u w:val="single"/>
+        </w:rPr>
+        <w:t>:</w:t>
+      </w:r>
+      <w:r>
+        <w:rPr>
+          <w:rFonts w:ascii="Times New Roman" w:hAnsi="Times New Roman" w:cs="Times New Roman"/>
+          <w:sz w:val="24"/>
+          <w:szCs w:val="24"/>
+        </w:rPr>
+        <w:t xml:space="preserve"> e.g. </w:t>
+      </w:r>
+      <w:r>
+        <w:rPr>
+          <w:rFonts w:ascii="Times New Roman" w:hAnsi="Times New Roman" w:cs="Times New Roman"/>
+          <w:i/>
+          <w:sz w:val="24"/>
+          <w:szCs w:val="24"/>
+        </w:rPr>
+        <w:t>I will be eating.</w:t>
+      </w:r>
+    </w:p>
+    <w:p>
+      <w:pPr>
+        <w:pStyle w:val="ListParagraph"/>
+        <w:rPr>
+          <w:rFonts w:ascii="Times New Roman" w:hAnsi="Times New Roman" w:cs="Times New Roman"/>
+          <w:i/>
+          <w:sz w:val="24"/>
+          <w:szCs w:val="24"/>
+        </w:rPr>
+      </w:pPr>
+    </w:p>
+    <w:p>
+      <w:pPr>
+        <w:pStyle w:val="ListParagraph"/>
+        <w:rPr>
+          <w:rFonts w:ascii="Times New Roman" w:hAnsi="Times New Roman" w:cs="Times New Roman"/>
+          <w:i/>
+          <w:sz w:val="24"/>
+          <w:szCs w:val="24"/>
+        </w:rPr>
+      </w:pPr>
+    </w:p>
+    <w:p>
+      <w:pPr>
+        <w:pStyle w:val="ListParagraph"/>
+        <w:rPr>
+          <w:rFonts w:ascii="Times New Roman" w:hAnsi="Times New Roman" w:cs="Times New Roman"/>
+          <w:b/>
+          <w:sz w:val="24"/>
+          <w:szCs w:val="24"/>
+        </w:rPr>
+      </w:pPr>
+      <w:r>
+        <w:rPr>
+          <w:rFonts w:ascii="Times New Roman" w:hAnsi="Times New Roman" w:cs="Times New Roman"/>
+          <w:b/>
+          <w:sz w:val="24"/>
+          <w:szCs w:val="24"/>
+        </w:rPr>
+        <w:t>Perfect</w:t>
+      </w:r>
+      <w:r>
+        <w:rPr>
+          <w:rFonts w:ascii="Times New Roman" w:hAnsi="Times New Roman" w:cs="Times New Roman"/>
+          <w:b/>
+          <w:sz w:val="24"/>
+          <w:szCs w:val="24"/>
+        </w:rPr>
+        <w:t xml:space="preserve"> </w:t>
+      </w:r>
+      <w:r>
+        <w:rPr>
+          <w:rFonts w:ascii="Times New Roman" w:hAnsi="Times New Roman" w:cs="Times New Roman"/>
+          <w:b/>
+          <w:sz w:val="24"/>
+          <w:szCs w:val="24"/>
+        </w:rPr>
+        <w:t>Tense</w:t>
+      </w:r>
+    </w:p>
+    <w:p>
+      <w:pPr>
+        <w:pStyle w:val="ListParagraph"/>
+        <w:rPr>
+          <w:rFonts w:ascii="Times New Roman" w:hAnsi="Times New Roman" w:cs="Times New Roman"/>
+          <w:b/>
+          <w:sz w:val="24"/>
+          <w:szCs w:val="24"/>
+        </w:rPr>
+      </w:pPr>
+      <w:r>
+        <w:rPr>
+          <w:rFonts w:ascii="Times New Roman" w:hAnsi="Times New Roman" w:cs="Times New Roman"/>
+          <w:sz w:val="24"/>
+          <w:szCs w:val="24"/>
+        </w:rPr>
+        <w:t>This tense talks about actions that are completed by the present or at a specific point in the future or past.</w:t>
+      </w:r>
+      <w:r>
+        <w:rPr>
+          <w:rFonts w:ascii="Times New Roman" w:hAnsi="Times New Roman" w:cs="Times New Roman"/>
+          <w:b/>
+          <w:sz w:val="24"/>
+          <w:szCs w:val="24"/>
+        </w:rPr>
+        <w:t xml:space="preserve"> </w:t>
+      </w:r>
+      <w:r>
+        <w:rPr>
+          <w:rFonts w:ascii="Times New Roman" w:hAnsi="Times New Roman" w:cs="Times New Roman"/>
+          <w:sz w:val="24"/>
+          <w:szCs w:val="24"/>
+        </w:rPr>
+        <w:t xml:space="preserve">Perfect Tense </w:t>
+      </w:r>
+      <w:r>
+        <w:rPr>
+          <w:rFonts w:ascii="Times New Roman" w:hAnsi="Times New Roman" w:cs="Times New Roman"/>
+          <w:sz w:val="24"/>
+          <w:szCs w:val="24"/>
+        </w:rPr>
+        <w:t xml:space="preserve">is </w:t>
+      </w:r>
+      <w:r>
+        <w:rPr>
+          <w:rFonts w:ascii="Times New Roman" w:hAnsi="Times New Roman" w:cs="Times New Roman"/>
+          <w:sz w:val="24"/>
+          <w:szCs w:val="24"/>
+        </w:rPr>
+        <w:t xml:space="preserve">also </w:t>
+      </w:r>
+      <w:r>
+        <w:rPr>
+          <w:rFonts w:ascii="Times New Roman" w:hAnsi="Times New Roman" w:cs="Times New Roman"/>
+          <w:sz w:val="24"/>
+          <w:szCs w:val="24"/>
+        </w:rPr>
+        <w:t xml:space="preserve">an aspect of the three main Tenses. Therefore, we can have: </w:t>
+      </w:r>
+    </w:p>
+    <w:p>
+      <w:pPr>
+        <w:pStyle w:val="ListParagraph"/>
+        <w:rPr>
+          <w:rFonts w:ascii="Times New Roman" w:hAnsi="Times New Roman" w:cs="Times New Roman"/>
+          <w:i/>
+          <w:sz w:val="24"/>
+          <w:szCs w:val="24"/>
+        </w:rPr>
+      </w:pPr>
+      <w:r>
+        <w:rPr>
+          <w:rFonts w:ascii="Times New Roman" w:hAnsi="Times New Roman" w:cs="Times New Roman"/>
+          <w:sz w:val="24"/>
+          <w:szCs w:val="24"/>
+        </w:rPr>
+        <w:t xml:space="preserve">The </w:t>
+      </w:r>
+      <w:r>
+        <w:rPr>
+          <w:rFonts w:ascii="Times New Roman" w:hAnsi="Times New Roman" w:cs="Times New Roman"/>
+          <w:sz w:val="24"/>
+          <w:szCs w:val="24"/>
+          <w:u w:val="single"/>
+        </w:rPr>
+        <w:t xml:space="preserve">Past </w:t>
+      </w:r>
+      <w:r>
+        <w:rPr>
+          <w:rFonts w:ascii="Times New Roman" w:hAnsi="Times New Roman" w:cs="Times New Roman"/>
+          <w:sz w:val="24"/>
+          <w:szCs w:val="24"/>
+          <w:u w:val="single"/>
+        </w:rPr>
+        <w:t>Prefect</w:t>
+      </w:r>
+      <w:r>
+        <w:rPr>
+          <w:rFonts w:ascii="Times New Roman" w:hAnsi="Times New Roman" w:cs="Times New Roman"/>
+          <w:sz w:val="24"/>
+          <w:szCs w:val="24"/>
+          <w:u w:val="single"/>
+        </w:rPr>
+        <w:t>:</w:t>
+      </w:r>
+      <w:r>
+        <w:rPr>
+          <w:rFonts w:ascii="Times New Roman" w:hAnsi="Times New Roman" w:cs="Times New Roman"/>
+          <w:sz w:val="24"/>
+          <w:szCs w:val="24"/>
+        </w:rPr>
+        <w:t xml:space="preserve">  e.g. </w:t>
+      </w:r>
+      <w:r>
+        <w:rPr>
+          <w:rFonts w:ascii="Times New Roman" w:hAnsi="Times New Roman" w:cs="Times New Roman"/>
+          <w:i/>
+          <w:sz w:val="24"/>
+          <w:szCs w:val="24"/>
+        </w:rPr>
+        <w:t xml:space="preserve">I </w:t>
+      </w:r>
+      <w:r>
+        <w:rPr>
+          <w:rFonts w:ascii="Times New Roman" w:hAnsi="Times New Roman" w:cs="Times New Roman"/>
+          <w:i/>
+          <w:sz w:val="24"/>
+          <w:szCs w:val="24"/>
+        </w:rPr>
+        <w:t xml:space="preserve">had </w:t>
+      </w:r>
+      <w:r>
+        <w:rPr>
+          <w:rFonts w:ascii="Times New Roman" w:hAnsi="Times New Roman" w:cs="Times New Roman"/>
+          <w:i/>
+          <w:sz w:val="24"/>
+          <w:szCs w:val="24"/>
+        </w:rPr>
+        <w:t>slept.</w:t>
+      </w:r>
+      <w:bookmarkStart w:id="0" w:name="_GoBack"/>
+      <w:bookmarkEnd w:id="0"/>
+    </w:p>
+    <w:p>
+      <w:pPr>
+        <w:pStyle w:val="ListParagraph"/>
+        <w:rPr>
+          <w:rFonts w:ascii="Times New Roman" w:hAnsi="Times New Roman" w:cs="Times New Roman"/>
+          <w:i/>
+          <w:sz w:val="24"/>
+          <w:szCs w:val="24"/>
+        </w:rPr>
+      </w:pPr>
+    </w:p>
+    <w:p>
+      <w:pPr>
+        <w:pStyle w:val="ListParagraph"/>
+        <w:rPr>
+          <w:rFonts w:ascii="Times New Roman" w:hAnsi="Times New Roman" w:cs="Times New Roman"/>
+          <w:sz w:val="24"/>
+          <w:szCs w:val="24"/>
+        </w:rPr>
+      </w:pPr>
+      <w:r>
+        <w:rPr>
+          <w:rFonts w:ascii="Times New Roman" w:hAnsi="Times New Roman" w:cs="Times New Roman"/>
+          <w:sz w:val="24"/>
+          <w:szCs w:val="24"/>
+        </w:rPr>
+        <w:t xml:space="preserve">The </w:t>
+      </w:r>
+      <w:r>
+        <w:rPr>
+          <w:rFonts w:ascii="Times New Roman" w:hAnsi="Times New Roman" w:cs="Times New Roman"/>
+          <w:sz w:val="24"/>
+          <w:szCs w:val="24"/>
+          <w:u w:val="single"/>
+        </w:rPr>
+        <w:t xml:space="preserve">Present </w:t>
+      </w:r>
+      <w:r>
+        <w:rPr>
+          <w:rFonts w:ascii="Times New Roman" w:hAnsi="Times New Roman" w:cs="Times New Roman"/>
+          <w:sz w:val="24"/>
+          <w:szCs w:val="24"/>
+          <w:u w:val="single"/>
+        </w:rPr>
+        <w:t>Perfect</w:t>
+      </w:r>
+      <w:r>
+        <w:rPr>
+          <w:rFonts w:ascii="Times New Roman" w:hAnsi="Times New Roman" w:cs="Times New Roman"/>
+          <w:sz w:val="24"/>
+          <w:szCs w:val="24"/>
+          <w:u w:val="single"/>
+        </w:rPr>
+        <w:t>:</w:t>
+      </w:r>
+      <w:r>
+        <w:rPr>
+          <w:rFonts w:ascii="Times New Roman" w:hAnsi="Times New Roman" w:cs="Times New Roman"/>
+          <w:sz w:val="24"/>
+          <w:szCs w:val="24"/>
+        </w:rPr>
+        <w:t xml:space="preserve"> e.g. </w:t>
+      </w:r>
+      <w:r>
+        <w:rPr>
+          <w:rFonts w:ascii="Times New Roman" w:hAnsi="Times New Roman" w:cs="Times New Roman"/>
+          <w:i/>
+          <w:sz w:val="24"/>
+          <w:szCs w:val="24"/>
+        </w:rPr>
+        <w:t xml:space="preserve">I </w:t>
+      </w:r>
+      <w:r>
+        <w:rPr>
+          <w:rFonts w:ascii="Times New Roman" w:hAnsi="Times New Roman" w:cs="Times New Roman"/>
+          <w:i/>
+          <w:sz w:val="24"/>
+          <w:szCs w:val="24"/>
+        </w:rPr>
+        <w:t>have slept</w:t>
+      </w:r>
+      <w:r>
+        <w:rPr>
+          <w:rFonts w:ascii="Times New Roman" w:hAnsi="Times New Roman" w:cs="Times New Roman"/>
+          <w:sz w:val="24"/>
+          <w:szCs w:val="24"/>
+        </w:rPr>
+        <w:t>,</w:t>
+      </w:r>
+    </w:p>
+    <w:p>
+      <w:pPr>
+        <w:pStyle w:val="ListParagraph"/>
+        <w:rPr>
+          <w:rFonts w:ascii="Times New Roman" w:hAnsi="Times New Roman" w:cs="Times New Roman"/>
+          <w:sz w:val="24"/>
+          <w:szCs w:val="24"/>
+        </w:rPr>
+      </w:pPr>
+    </w:p>
+    <w:p>
+      <w:pPr>
+        <w:pStyle w:val="ListParagraph"/>
+        <w:rPr>
+          <w:rFonts w:ascii="Times New Roman" w:hAnsi="Times New Roman" w:cs="Times New Roman"/>
+          <w:sz w:val="24"/>
+          <w:szCs w:val="24"/>
+        </w:rPr>
+      </w:pPr>
+      <w:r>
+        <w:rPr>
+          <w:rFonts w:ascii="Times New Roman" w:hAnsi="Times New Roman" w:cs="Times New Roman"/>
+          <w:sz w:val="24"/>
+          <w:szCs w:val="24"/>
+        </w:rPr>
+        <w:t>AND</w:t>
+      </w:r>
+    </w:p>
+    <w:p>
+      <w:pPr>
+        <w:pStyle w:val="ListParagraph"/>
+        <w:rPr>
+          <w:rFonts w:ascii="Times New Roman" w:hAnsi="Times New Roman" w:cs="Times New Roman"/>
+          <w:sz w:val="24"/>
+          <w:szCs w:val="24"/>
+        </w:rPr>
+      </w:pPr>
+    </w:p>
+    <w:p>
+      <w:pPr>
+        <w:pStyle w:val="ListParagraph"/>
+        <w:rPr>
+          <w:rFonts w:ascii="Times New Roman" w:hAnsi="Times New Roman" w:cs="Times New Roman"/>
+          <w:i/>
+          <w:sz w:val="24"/>
+          <w:szCs w:val="24"/>
+        </w:rPr>
+      </w:pPr>
+      <w:r>
+        <w:rPr>
+          <w:rFonts w:ascii="Times New Roman" w:hAnsi="Times New Roman" w:cs="Times New Roman"/>
+          <w:sz w:val="24"/>
+          <w:szCs w:val="24"/>
+        </w:rPr>
+        <w:t xml:space="preserve">The </w:t>
+      </w:r>
+      <w:r>
+        <w:rPr>
+          <w:rFonts w:ascii="Times New Roman" w:hAnsi="Times New Roman" w:cs="Times New Roman"/>
+          <w:sz w:val="24"/>
+          <w:szCs w:val="24"/>
+          <w:u w:val="single"/>
+        </w:rPr>
+        <w:t xml:space="preserve">Future </w:t>
+      </w:r>
+      <w:r>
+        <w:rPr>
+          <w:rFonts w:ascii="Times New Roman" w:hAnsi="Times New Roman" w:cs="Times New Roman"/>
+          <w:sz w:val="24"/>
+          <w:szCs w:val="24"/>
+          <w:u w:val="single"/>
+        </w:rPr>
+        <w:t>Perfect</w:t>
+      </w:r>
+      <w:r>
+        <w:rPr>
+          <w:rFonts w:ascii="Times New Roman" w:hAnsi="Times New Roman" w:cs="Times New Roman"/>
+          <w:sz w:val="24"/>
+          <w:szCs w:val="24"/>
+          <w:u w:val="single"/>
+        </w:rPr>
+        <w:t>:</w:t>
+      </w:r>
+      <w:r>
+        <w:rPr>
+          <w:rFonts w:ascii="Times New Roman" w:hAnsi="Times New Roman" w:cs="Times New Roman"/>
+          <w:sz w:val="24"/>
+          <w:szCs w:val="24"/>
+        </w:rPr>
+        <w:t xml:space="preserve"> e.g. </w:t>
+      </w:r>
+      <w:r>
+        <w:rPr>
+          <w:rFonts w:ascii="Times New Roman" w:hAnsi="Times New Roman" w:cs="Times New Roman"/>
+          <w:i/>
+          <w:sz w:val="24"/>
+          <w:szCs w:val="24"/>
+        </w:rPr>
+        <w:t xml:space="preserve">I will </w:t>
+      </w:r>
+      <w:r>
+        <w:rPr>
+          <w:rFonts w:ascii="Times New Roman" w:hAnsi="Times New Roman" w:cs="Times New Roman"/>
+          <w:i/>
+          <w:sz w:val="24"/>
+          <w:szCs w:val="24"/>
+        </w:rPr>
+        <w:t>have slept</w:t>
+      </w:r>
+      <w:r>
+        <w:rPr>
+          <w:rFonts w:ascii="Times New Roman" w:hAnsi="Times New Roman" w:cs="Times New Roman"/>
+          <w:i/>
+          <w:sz w:val="24"/>
+          <w:szCs w:val="24"/>
+        </w:rPr>
+        <w:t>.</w:t>
+      </w:r>
     </w:p>
     <w:p>
       <w:pPr>
@@ -6397,7 +7738,7 @@
 </file>
 
 <file path=customXml/itemProps1.xml><?xml version="1.0" encoding="utf-8"?>
-<ds:datastoreItem xmlns:ds="http://schemas.openxmlformats.org/officeDocument/2006/customXml" ds:itemID="{5FB8E659-FC5B-4EAE-B844-DC0853F30468}">
+<ds:datastoreItem xmlns:ds="http://schemas.openxmlformats.org/officeDocument/2006/customXml" ds:itemID="{12DB1688-341D-45C8-9778-94A113E8C804}">
   <ds:schemaRefs>
     <ds:schemaRef ds:uri="http://schemas.openxmlformats.org/officeDocument/2006/bibliography"/>
   </ds:schemaRefs>

--- a/SE project content.docx
+++ b/SE project content.docx
@@ -3894,7 +3894,39 @@
           <w:sz w:val="24"/>
           <w:szCs w:val="24"/>
         </w:rPr>
-        <w:t>Plural form subjects with singular meanings take singular verbs.</w:t>
+        <w:t xml:space="preserve">Plural form subjects with </w:t>
+      </w:r>
+      <w:r>
+        <w:rPr>
+          <w:rFonts w:ascii="Times New Roman" w:hAnsi="Times New Roman" w:cs="Times New Roman"/>
+          <w:sz w:val="24"/>
+          <w:szCs w:val="24"/>
+        </w:rPr>
+        <w:t>plural</w:t>
+      </w:r>
+      <w:r>
+        <w:rPr>
+          <w:rFonts w:ascii="Times New Roman" w:hAnsi="Times New Roman" w:cs="Times New Roman"/>
+          <w:sz w:val="24"/>
+          <w:szCs w:val="24"/>
+        </w:rPr>
+        <w:t xml:space="preserve"> meanings take </w:t>
+      </w:r>
+      <w:r>
+        <w:rPr>
+          <w:rFonts w:ascii="Times New Roman" w:hAnsi="Times New Roman" w:cs="Times New Roman"/>
+          <w:sz w:val="24"/>
+          <w:szCs w:val="24"/>
+        </w:rPr>
+        <w:t>plural</w:t>
+      </w:r>
+      <w:r>
+        <w:rPr>
+          <w:rFonts w:ascii="Times New Roman" w:hAnsi="Times New Roman" w:cs="Times New Roman"/>
+          <w:sz w:val="24"/>
+          <w:szCs w:val="24"/>
+        </w:rPr>
+        <w:t xml:space="preserve"> verbs.</w:t>
       </w:r>
     </w:p>
     <w:p>
@@ -4389,7 +4421,25 @@
           <w:sz w:val="24"/>
           <w:szCs w:val="24"/>
         </w:rPr>
-        <w:t xml:space="preserve">                             On weekends I go to sleep late</w:t>
+        <w:t xml:space="preserve">                             On weekends I go to </w:t>
+      </w:r>
+      <w:r>
+        <w:rPr>
+          <w:rFonts w:ascii="Times New Roman" w:hAnsi="Times New Roman" w:cs="Times New Roman"/>
+          <w:sz w:val="24"/>
+          <w:szCs w:val="24"/>
+        </w:rPr>
+        <w:t>bed</w:t>
+      </w:r>
+      <w:bookmarkStart w:id="0" w:name="_GoBack"/>
+      <w:bookmarkEnd w:id="0"/>
+      <w:r>
+        <w:rPr>
+          <w:rFonts w:ascii="Times New Roman" w:hAnsi="Times New Roman" w:cs="Times New Roman"/>
+          <w:sz w:val="24"/>
+          <w:szCs w:val="24"/>
+        </w:rPr>
+        <w:t xml:space="preserve"> late</w:t>
       </w:r>
       <w:r>
         <w:rPr>
@@ -5036,7 +5086,7 @@
           <w:sz w:val="24"/>
           <w:szCs w:val="24"/>
         </w:rPr>
-        <w:t>Perfect</w:t>
+        <w:t xml:space="preserve">Perfect </w:t>
       </w:r>
       <w:r>
         <w:rPr>
@@ -5045,76 +5095,43 @@
           <w:sz w:val="24"/>
           <w:szCs w:val="24"/>
         </w:rPr>
+        <w:t>Tense</w:t>
+      </w:r>
+    </w:p>
+    <w:p>
+      <w:pPr>
+        <w:pStyle w:val="ListParagraph"/>
+        <w:rPr>
+          <w:rFonts w:ascii="Times New Roman" w:hAnsi="Times New Roman" w:cs="Times New Roman"/>
+          <w:b/>
+          <w:sz w:val="24"/>
+          <w:szCs w:val="24"/>
+        </w:rPr>
+      </w:pPr>
+      <w:r>
+        <w:rPr>
+          <w:rFonts w:ascii="Times New Roman" w:hAnsi="Times New Roman" w:cs="Times New Roman"/>
+          <w:sz w:val="24"/>
+          <w:szCs w:val="24"/>
+        </w:rPr>
+        <w:t>This tense talks about actions that are completed by the present or at a specific point in the future or past.</w:t>
+      </w:r>
+      <w:r>
+        <w:rPr>
+          <w:rFonts w:ascii="Times New Roman" w:hAnsi="Times New Roman" w:cs="Times New Roman"/>
+          <w:b/>
+          <w:sz w:val="24"/>
+          <w:szCs w:val="24"/>
+        </w:rPr>
         <w:t xml:space="preserve"> </w:t>
       </w:r>
       <w:r>
         <w:rPr>
           <w:rFonts w:ascii="Times New Roman" w:hAnsi="Times New Roman" w:cs="Times New Roman"/>
-          <w:b/>
-          <w:sz w:val="24"/>
-          <w:szCs w:val="24"/>
-        </w:rPr>
-        <w:t>Tense</w:t>
-      </w:r>
-    </w:p>
-    <w:p>
-      <w:pPr>
-        <w:pStyle w:val="ListParagraph"/>
-        <w:rPr>
-          <w:rFonts w:ascii="Times New Roman" w:hAnsi="Times New Roman" w:cs="Times New Roman"/>
-          <w:b/>
-          <w:sz w:val="24"/>
-          <w:szCs w:val="24"/>
-        </w:rPr>
-      </w:pPr>
-      <w:r>
-        <w:rPr>
-          <w:rFonts w:ascii="Times New Roman" w:hAnsi="Times New Roman" w:cs="Times New Roman"/>
-          <w:sz w:val="24"/>
-          <w:szCs w:val="24"/>
-        </w:rPr>
-        <w:t>This tense talks about actions that are completed by the present or at a specific point in the future or past.</w:t>
-      </w:r>
-      <w:r>
-        <w:rPr>
-          <w:rFonts w:ascii="Times New Roman" w:hAnsi="Times New Roman" w:cs="Times New Roman"/>
-          <w:b/>
-          <w:sz w:val="24"/>
-          <w:szCs w:val="24"/>
-        </w:rPr>
-        <w:t xml:space="preserve"> </w:t>
-      </w:r>
-      <w:r>
-        <w:rPr>
-          <w:rFonts w:ascii="Times New Roman" w:hAnsi="Times New Roman" w:cs="Times New Roman"/>
-          <w:sz w:val="24"/>
-          <w:szCs w:val="24"/>
-        </w:rPr>
-        <w:t xml:space="preserve">Perfect Tense </w:t>
-      </w:r>
-      <w:r>
-        <w:rPr>
-          <w:rFonts w:ascii="Times New Roman" w:hAnsi="Times New Roman" w:cs="Times New Roman"/>
-          <w:sz w:val="24"/>
-          <w:szCs w:val="24"/>
-        </w:rPr>
-        <w:t xml:space="preserve">is </w:t>
-      </w:r>
-      <w:r>
-        <w:rPr>
-          <w:rFonts w:ascii="Times New Roman" w:hAnsi="Times New Roman" w:cs="Times New Roman"/>
-          <w:sz w:val="24"/>
-          <w:szCs w:val="24"/>
-        </w:rPr>
-        <w:t xml:space="preserve">also </w:t>
-      </w:r>
-      <w:r>
-        <w:rPr>
-          <w:rFonts w:ascii="Times New Roman" w:hAnsi="Times New Roman" w:cs="Times New Roman"/>
-          <w:sz w:val="24"/>
-          <w:szCs w:val="24"/>
-        </w:rPr>
-        <w:t xml:space="preserve">an aspect of the three main Tenses. Therefore, we can have: </w:t>
+          <w:sz w:val="24"/>
+          <w:szCs w:val="24"/>
+        </w:rPr>
+        <w:t xml:space="preserve">Perfect Tense is also an aspect of the three main Tenses. Therefore, we can have: </w:t>
       </w:r>
     </w:p>
     <w:p>
@@ -5142,7 +5159,71 @@
           <w:szCs w:val="24"/>
           <w:u w:val="single"/>
         </w:rPr>
-        <w:t xml:space="preserve">Past </w:t>
+        <w:t>Past Prefect:</w:t>
+      </w:r>
+      <w:r>
+        <w:rPr>
+          <w:rFonts w:ascii="Times New Roman" w:hAnsi="Times New Roman" w:cs="Times New Roman"/>
+          <w:sz w:val="24"/>
+          <w:szCs w:val="24"/>
+        </w:rPr>
+        <w:t xml:space="preserve">  e.g. </w:t>
+      </w:r>
+      <w:r>
+        <w:rPr>
+          <w:rFonts w:ascii="Times New Roman" w:hAnsi="Times New Roman" w:cs="Times New Roman"/>
+          <w:i/>
+          <w:sz w:val="24"/>
+          <w:szCs w:val="24"/>
+        </w:rPr>
+        <w:t xml:space="preserve">I </w:t>
+      </w:r>
+      <w:r>
+        <w:rPr>
+          <w:rFonts w:ascii="Times New Roman" w:hAnsi="Times New Roman" w:cs="Times New Roman"/>
+          <w:i/>
+          <w:sz w:val="24"/>
+          <w:szCs w:val="24"/>
+        </w:rPr>
+        <w:t xml:space="preserve">had </w:t>
+      </w:r>
+      <w:r>
+        <w:rPr>
+          <w:rFonts w:ascii="Times New Roman" w:hAnsi="Times New Roman" w:cs="Times New Roman"/>
+          <w:i/>
+          <w:sz w:val="24"/>
+          <w:szCs w:val="24"/>
+        </w:rPr>
+        <w:t>slept.</w:t>
+      </w:r>
+    </w:p>
+    <w:p>
+      <w:pPr>
+        <w:pStyle w:val="ListParagraph"/>
+        <w:rPr>
+          <w:rFonts w:ascii="Times New Roman" w:hAnsi="Times New Roman" w:cs="Times New Roman"/>
+          <w:i/>
+          <w:sz w:val="24"/>
+          <w:szCs w:val="24"/>
+        </w:rPr>
+      </w:pPr>
+    </w:p>
+    <w:p>
+      <w:pPr>
+        <w:pStyle w:val="ListParagraph"/>
+        <w:rPr>
+          <w:rFonts w:ascii="Times New Roman" w:hAnsi="Times New Roman" w:cs="Times New Roman"/>
+          <w:sz w:val="24"/>
+          <w:szCs w:val="24"/>
+        </w:rPr>
+      </w:pPr>
+      <w:r>
+        <w:rPr>
+          <w:rFonts w:ascii="Times New Roman" w:hAnsi="Times New Roman" w:cs="Times New Roman"/>
+          <w:sz w:val="24"/>
+          <w:szCs w:val="24"/>
+        </w:rPr>
+        <w:t xml:space="preserve">The </w:t>
       </w:r>
       <w:r>
         <w:rPr>
@@ -5151,7 +5232,98 @@
           <w:szCs w:val="24"/>
           <w:u w:val="single"/>
         </w:rPr>
-        <w:t>Prefect</w:t>
+        <w:t>Present Perfect:</w:t>
+      </w:r>
+      <w:r>
+        <w:rPr>
+          <w:rFonts w:ascii="Times New Roman" w:hAnsi="Times New Roman" w:cs="Times New Roman"/>
+          <w:sz w:val="24"/>
+          <w:szCs w:val="24"/>
+        </w:rPr>
+        <w:t xml:space="preserve"> e.g. </w:t>
+      </w:r>
+      <w:r>
+        <w:rPr>
+          <w:rFonts w:ascii="Times New Roman" w:hAnsi="Times New Roman" w:cs="Times New Roman"/>
+          <w:i/>
+          <w:sz w:val="24"/>
+          <w:szCs w:val="24"/>
+        </w:rPr>
+        <w:t xml:space="preserve">I </w:t>
+      </w:r>
+      <w:r>
+        <w:rPr>
+          <w:rFonts w:ascii="Times New Roman" w:hAnsi="Times New Roman" w:cs="Times New Roman"/>
+          <w:i/>
+          <w:sz w:val="24"/>
+          <w:szCs w:val="24"/>
+        </w:rPr>
+        <w:t>have slept</w:t>
+      </w:r>
+      <w:r>
+        <w:rPr>
+          <w:rFonts w:ascii="Times New Roman" w:hAnsi="Times New Roman" w:cs="Times New Roman"/>
+          <w:sz w:val="24"/>
+          <w:szCs w:val="24"/>
+        </w:rPr>
+        <w:t>,</w:t>
+      </w:r>
+    </w:p>
+    <w:p>
+      <w:pPr>
+        <w:pStyle w:val="ListParagraph"/>
+        <w:rPr>
+          <w:rFonts w:ascii="Times New Roman" w:hAnsi="Times New Roman" w:cs="Times New Roman"/>
+          <w:sz w:val="24"/>
+          <w:szCs w:val="24"/>
+        </w:rPr>
+      </w:pPr>
+    </w:p>
+    <w:p>
+      <w:pPr>
+        <w:pStyle w:val="ListParagraph"/>
+        <w:rPr>
+          <w:rFonts w:ascii="Times New Roman" w:hAnsi="Times New Roman" w:cs="Times New Roman"/>
+          <w:sz w:val="24"/>
+          <w:szCs w:val="24"/>
+        </w:rPr>
+      </w:pPr>
+      <w:r>
+        <w:rPr>
+          <w:rFonts w:ascii="Times New Roman" w:hAnsi="Times New Roman" w:cs="Times New Roman"/>
+          <w:sz w:val="24"/>
+          <w:szCs w:val="24"/>
+        </w:rPr>
+        <w:t>AND</w:t>
+      </w:r>
+    </w:p>
+    <w:p>
+      <w:pPr>
+        <w:pStyle w:val="ListParagraph"/>
+        <w:rPr>
+          <w:rFonts w:ascii="Times New Roman" w:hAnsi="Times New Roman" w:cs="Times New Roman"/>
+          <w:sz w:val="24"/>
+          <w:szCs w:val="24"/>
+        </w:rPr>
+      </w:pPr>
+    </w:p>
+    <w:p>
+      <w:pPr>
+        <w:pStyle w:val="ListParagraph"/>
+        <w:rPr>
+          <w:rFonts w:ascii="Times New Roman" w:hAnsi="Times New Roman" w:cs="Times New Roman"/>
+          <w:i/>
+          <w:sz w:val="24"/>
+          <w:szCs w:val="24"/>
+        </w:rPr>
+      </w:pPr>
+      <w:r>
+        <w:rPr>
+          <w:rFonts w:ascii="Times New Roman" w:hAnsi="Times New Roman" w:cs="Times New Roman"/>
+          <w:sz w:val="24"/>
+          <w:szCs w:val="24"/>
+        </w:rPr>
+        <w:t xml:space="preserve">The </w:t>
       </w:r>
       <w:r>
         <w:rPr>
@@ -5160,218 +5332,7 @@
           <w:szCs w:val="24"/>
           <w:u w:val="single"/>
         </w:rPr>
-        <w:t>:</w:t>
-      </w:r>
-      <w:r>
-        <w:rPr>
-          <w:rFonts w:ascii="Times New Roman" w:hAnsi="Times New Roman" w:cs="Times New Roman"/>
-          <w:sz w:val="24"/>
-          <w:szCs w:val="24"/>
-        </w:rPr>
-        <w:t xml:space="preserve">  e.g. </w:t>
-      </w:r>
-      <w:r>
-        <w:rPr>
-          <w:rFonts w:ascii="Times New Roman" w:hAnsi="Times New Roman" w:cs="Times New Roman"/>
-          <w:i/>
-          <w:sz w:val="24"/>
-          <w:szCs w:val="24"/>
-        </w:rPr>
-        <w:t xml:space="preserve">I </w:t>
-      </w:r>
-      <w:r>
-        <w:rPr>
-          <w:rFonts w:ascii="Times New Roman" w:hAnsi="Times New Roman" w:cs="Times New Roman"/>
-          <w:i/>
-          <w:sz w:val="24"/>
-          <w:szCs w:val="24"/>
-        </w:rPr>
-        <w:t xml:space="preserve">had </w:t>
-      </w:r>
-      <w:r>
-        <w:rPr>
-          <w:rFonts w:ascii="Times New Roman" w:hAnsi="Times New Roman" w:cs="Times New Roman"/>
-          <w:i/>
-          <w:sz w:val="24"/>
-          <w:szCs w:val="24"/>
-        </w:rPr>
-        <w:t>slept.</w:t>
-      </w:r>
-      <w:bookmarkStart w:id="0" w:name="_GoBack"/>
-      <w:bookmarkEnd w:id="0"/>
-    </w:p>
-    <w:p>
-      <w:pPr>
-        <w:pStyle w:val="ListParagraph"/>
-        <w:rPr>
-          <w:rFonts w:ascii="Times New Roman" w:hAnsi="Times New Roman" w:cs="Times New Roman"/>
-          <w:i/>
-          <w:sz w:val="24"/>
-          <w:szCs w:val="24"/>
-        </w:rPr>
-      </w:pPr>
-    </w:p>
-    <w:p>
-      <w:pPr>
-        <w:pStyle w:val="ListParagraph"/>
-        <w:rPr>
-          <w:rFonts w:ascii="Times New Roman" w:hAnsi="Times New Roman" w:cs="Times New Roman"/>
-          <w:sz w:val="24"/>
-          <w:szCs w:val="24"/>
-        </w:rPr>
-      </w:pPr>
-      <w:r>
-        <w:rPr>
-          <w:rFonts w:ascii="Times New Roman" w:hAnsi="Times New Roman" w:cs="Times New Roman"/>
-          <w:sz w:val="24"/>
-          <w:szCs w:val="24"/>
-        </w:rPr>
-        <w:t xml:space="preserve">The </w:t>
-      </w:r>
-      <w:r>
-        <w:rPr>
-          <w:rFonts w:ascii="Times New Roman" w:hAnsi="Times New Roman" w:cs="Times New Roman"/>
-          <w:sz w:val="24"/>
-          <w:szCs w:val="24"/>
-          <w:u w:val="single"/>
-        </w:rPr>
-        <w:t xml:space="preserve">Present </w:t>
-      </w:r>
-      <w:r>
-        <w:rPr>
-          <w:rFonts w:ascii="Times New Roman" w:hAnsi="Times New Roman" w:cs="Times New Roman"/>
-          <w:sz w:val="24"/>
-          <w:szCs w:val="24"/>
-          <w:u w:val="single"/>
-        </w:rPr>
-        <w:t>Perfect</w:t>
-      </w:r>
-      <w:r>
-        <w:rPr>
-          <w:rFonts w:ascii="Times New Roman" w:hAnsi="Times New Roman" w:cs="Times New Roman"/>
-          <w:sz w:val="24"/>
-          <w:szCs w:val="24"/>
-          <w:u w:val="single"/>
-        </w:rPr>
-        <w:t>:</w:t>
-      </w:r>
-      <w:r>
-        <w:rPr>
-          <w:rFonts w:ascii="Times New Roman" w:hAnsi="Times New Roman" w:cs="Times New Roman"/>
-          <w:sz w:val="24"/>
-          <w:szCs w:val="24"/>
-        </w:rPr>
-        <w:t xml:space="preserve"> e.g. </w:t>
-      </w:r>
-      <w:r>
-        <w:rPr>
-          <w:rFonts w:ascii="Times New Roman" w:hAnsi="Times New Roman" w:cs="Times New Roman"/>
-          <w:i/>
-          <w:sz w:val="24"/>
-          <w:szCs w:val="24"/>
-        </w:rPr>
-        <w:t xml:space="preserve">I </w:t>
-      </w:r>
-      <w:r>
-        <w:rPr>
-          <w:rFonts w:ascii="Times New Roman" w:hAnsi="Times New Roman" w:cs="Times New Roman"/>
-          <w:i/>
-          <w:sz w:val="24"/>
-          <w:szCs w:val="24"/>
-        </w:rPr>
-        <w:t>have slept</w:t>
-      </w:r>
-      <w:r>
-        <w:rPr>
-          <w:rFonts w:ascii="Times New Roman" w:hAnsi="Times New Roman" w:cs="Times New Roman"/>
-          <w:sz w:val="24"/>
-          <w:szCs w:val="24"/>
-        </w:rPr>
-        <w:t>,</w:t>
-      </w:r>
-    </w:p>
-    <w:p>
-      <w:pPr>
-        <w:pStyle w:val="ListParagraph"/>
-        <w:rPr>
-          <w:rFonts w:ascii="Times New Roman" w:hAnsi="Times New Roman" w:cs="Times New Roman"/>
-          <w:sz w:val="24"/>
-          <w:szCs w:val="24"/>
-        </w:rPr>
-      </w:pPr>
-    </w:p>
-    <w:p>
-      <w:pPr>
-        <w:pStyle w:val="ListParagraph"/>
-        <w:rPr>
-          <w:rFonts w:ascii="Times New Roman" w:hAnsi="Times New Roman" w:cs="Times New Roman"/>
-          <w:sz w:val="24"/>
-          <w:szCs w:val="24"/>
-        </w:rPr>
-      </w:pPr>
-      <w:r>
-        <w:rPr>
-          <w:rFonts w:ascii="Times New Roman" w:hAnsi="Times New Roman" w:cs="Times New Roman"/>
-          <w:sz w:val="24"/>
-          <w:szCs w:val="24"/>
-        </w:rPr>
-        <w:t>AND</w:t>
-      </w:r>
-    </w:p>
-    <w:p>
-      <w:pPr>
-        <w:pStyle w:val="ListParagraph"/>
-        <w:rPr>
-          <w:rFonts w:ascii="Times New Roman" w:hAnsi="Times New Roman" w:cs="Times New Roman"/>
-          <w:sz w:val="24"/>
-          <w:szCs w:val="24"/>
-        </w:rPr>
-      </w:pPr>
-    </w:p>
-    <w:p>
-      <w:pPr>
-        <w:pStyle w:val="ListParagraph"/>
-        <w:rPr>
-          <w:rFonts w:ascii="Times New Roman" w:hAnsi="Times New Roman" w:cs="Times New Roman"/>
-          <w:i/>
-          <w:sz w:val="24"/>
-          <w:szCs w:val="24"/>
-        </w:rPr>
-      </w:pPr>
-      <w:r>
-        <w:rPr>
-          <w:rFonts w:ascii="Times New Roman" w:hAnsi="Times New Roman" w:cs="Times New Roman"/>
-          <w:sz w:val="24"/>
-          <w:szCs w:val="24"/>
-        </w:rPr>
-        <w:t xml:space="preserve">The </w:t>
-      </w:r>
-      <w:r>
-        <w:rPr>
-          <w:rFonts w:ascii="Times New Roman" w:hAnsi="Times New Roman" w:cs="Times New Roman"/>
-          <w:sz w:val="24"/>
-          <w:szCs w:val="24"/>
-          <w:u w:val="single"/>
-        </w:rPr>
-        <w:t xml:space="preserve">Future </w:t>
-      </w:r>
-      <w:r>
-        <w:rPr>
-          <w:rFonts w:ascii="Times New Roman" w:hAnsi="Times New Roman" w:cs="Times New Roman"/>
-          <w:sz w:val="24"/>
-          <w:szCs w:val="24"/>
-          <w:u w:val="single"/>
-        </w:rPr>
-        <w:t>Perfect</w:t>
-      </w:r>
-      <w:r>
-        <w:rPr>
-          <w:rFonts w:ascii="Times New Roman" w:hAnsi="Times New Roman" w:cs="Times New Roman"/>
-          <w:sz w:val="24"/>
-          <w:szCs w:val="24"/>
-          <w:u w:val="single"/>
-        </w:rPr>
-        <w:t>:</w:t>
+        <w:t>Future Perfect:</w:t>
       </w:r>
       <w:r>
         <w:rPr>
@@ -7738,7 +7699,7 @@
 </file>
 
 <file path=customXml/itemProps1.xml><?xml version="1.0" encoding="utf-8"?>
-<ds:datastoreItem xmlns:ds="http://schemas.openxmlformats.org/officeDocument/2006/customXml" ds:itemID="{12DB1688-341D-45C8-9778-94A113E8C804}">
+<ds:datastoreItem xmlns:ds="http://schemas.openxmlformats.org/officeDocument/2006/customXml" ds:itemID="{5C391852-FC89-4834-B500-ED9329CB4ABE}">
   <ds:schemaRefs>
     <ds:schemaRef ds:uri="http://schemas.openxmlformats.org/officeDocument/2006/bibliography"/>
   </ds:schemaRefs>
